--- a/Docs/Report/LS_Report_v4.0.docx
+++ b/Docs/Report/LS_Report_v4.0.docx
@@ -1,11 +1,12 @@
 
 <file path=word/document.xml><?xml version="1.0" encoding="utf-8"?>
-<w:document xmlns:wpc="http://schemas.microsoft.com/office/word/2010/wordprocessingCanvas" xmlns:cx="http://schemas.microsoft.com/office/drawing/2014/chartex" xmlns:cx1="http://schemas.microsoft.com/office/drawing/2015/9/8/chartex" xmlns:cx2="http://schemas.microsoft.com/office/drawing/2015/10/21/chartex" xmlns:cx3="http://schemas.microsoft.com/office/drawing/2016/5/9/chartex" xmlns:cx4="http://schemas.microsoft.com/office/drawing/2016/5/10/chartex" xmlns:cx5="http://schemas.microsoft.com/office/drawing/2016/5/11/chartex" xmlns:cx6="http://schemas.microsoft.com/office/drawing/2016/5/12/chartex" xmlns:cx7="http://schemas.microsoft.com/office/drawing/2016/5/13/chartex" xmlns:cx8="http://schemas.microsoft.com/office/drawing/2016/5/14/chartex" xmlns:mc="http://schemas.openxmlformats.org/markup-compatibility/2006" xmlns:aink="http://schemas.microsoft.com/office/drawing/2016/ink" xmlns:am3d="http://schemas.microsoft.com/office/drawing/2017/model3d" xmlns:o="urn:schemas-microsoft-com:office:office" xmlns:oel="http://schemas.microsoft.com/office/2019/extlst" xmlns:r="http://schemas.openxmlformats.org/officeDocument/2006/relationships" xmlns:m="http://schemas.openxmlformats.org/officeDocument/2006/math" xmlns:v="urn:schemas-microsoft-com:vml" xmlns:wp14="http://schemas.microsoft.com/office/word/2010/wordprocessingDrawing" xmlns:wp="http://schemas.openxmlformats.org/drawingml/2006/wordprocessingDrawing" xmlns:w10="urn:schemas-microsoft-com:office:word" xmlns:w="http://schemas.openxmlformats.org/wordprocessingml/2006/main" xmlns:w14="http://schemas.microsoft.com/office/word/2010/wordml" xmlns:w15="http://schemas.microsoft.com/office/word/2012/wordml" xmlns:w16cex="http://schemas.microsoft.com/office/word/2018/wordml/cex" xmlns:w16cid="http://schemas.microsoft.com/office/word/2016/wordml/cid" xmlns:w16="http://schemas.microsoft.com/office/word/2018/wordml" xmlns:w16du="http://schemas.microsoft.com/office/word/2023/wordml/word16du" xmlns:w16sdtdh="http://schemas.microsoft.com/office/word/2020/wordml/sdtdatahash" xmlns:w16se="http://schemas.microsoft.com/office/word/2015/wordml/symex" xmlns:wpg="http://schemas.microsoft.com/office/word/2010/wordprocessingGroup" xmlns:wpi="http://schemas.microsoft.com/office/word/2010/wordprocessingInk" xmlns:wne="http://schemas.microsoft.com/office/word/2006/wordml" xmlns:wps="http://schemas.microsoft.com/office/word/2010/wordprocessingShape" mc:Ignorable="w14 w15 w16se w16cid w16 w16cex w16sdtdh w16du wp14">
+<w:document xmlns:wpc="http://schemas.microsoft.com/office/word/2010/wordprocessingCanvas" xmlns:mc="http://schemas.openxmlformats.org/markup-compatibility/2006" xmlns:o="urn:schemas-microsoft-com:office:office" xmlns:r="http://schemas.openxmlformats.org/officeDocument/2006/relationships" xmlns:m="http://schemas.openxmlformats.org/officeDocument/2006/math" xmlns:v="urn:schemas-microsoft-com:vml" xmlns:wp14="http://schemas.microsoft.com/office/word/2010/wordprocessingDrawing" xmlns:wp="http://schemas.openxmlformats.org/drawingml/2006/wordprocessingDrawing" xmlns:w10="urn:schemas-microsoft-com:office:word" xmlns:w="http://schemas.openxmlformats.org/wordprocessingml/2006/main" xmlns:w14="http://schemas.microsoft.com/office/word/2010/wordml" xmlns:wpg="http://schemas.microsoft.com/office/word/2010/wordprocessingGroup" xmlns:wpi="http://schemas.microsoft.com/office/word/2010/wordprocessingInk" xmlns:wne="http://schemas.microsoft.com/office/word/2006/wordml" xmlns:wps="http://schemas.microsoft.com/office/word/2010/wordprocessingShape" mc:Ignorable="w14 wp14">
   <w:body>
     <w:p>
       <w:r>
         <w:rPr>
           <w:noProof/>
+          <w:lang w:val="pt-PT" w:eastAsia="pt-PT"/>
         </w:rPr>
         <w:drawing>
           <wp:inline distT="0" distB="0" distL="0" distR="0" wp14:anchorId="42D46687" wp14:editId="677CDDA7">
@@ -23,7 +24,7 @@
                     <pic:cNvPicPr/>
                   </pic:nvPicPr>
                   <pic:blipFill>
-                    <a:blip r:embed="rId8">
+                    <a:blip r:embed="rId9">
                       <a:extLst>
                         <a:ext uri="{28A0092B-C50C-407E-A947-70E740481C1C}">
                           <a14:useLocalDpi xmlns:a14="http://schemas.microsoft.com/office/drawing/2010/main" val="0"/>
@@ -53,7 +54,7 @@
     <w:p/>
     <w:p>
       <w:pPr>
-        <w:pStyle w:val="Ttulo3"/>
+        <w:pStyle w:val="Cabealho3"/>
         <w:spacing w:line="276" w:lineRule="auto"/>
       </w:pPr>
       <w:bookmarkStart w:id="0" w:name="_Toc162106698"/>
@@ -77,7 +78,7 @@
     </w:p>
     <w:p>
       <w:pPr>
-        <w:pStyle w:val="Ttulo3"/>
+        <w:pStyle w:val="Cabealho3"/>
         <w:spacing w:line="276" w:lineRule="auto"/>
       </w:pPr>
     </w:p>
@@ -185,56 +186,58 @@
           <w:rFonts w:ascii="Calibri Light" w:hAnsi="Calibri Light"/>
           <w:sz w:val="28"/>
           <w:szCs w:val="28"/>
-          <w:lang w:val="pt-PT"/>
-        </w:rPr>
-      </w:pPr>
-      <w:proofErr w:type="spellStart"/>
+        </w:rPr>
+      </w:pPr>
       <w:r>
         <w:rPr>
           <w:rFonts w:ascii="Calibri Light" w:hAnsi="Calibri Light"/>
           <w:sz w:val="28"/>
           <w:szCs w:val="28"/>
-          <w:lang w:val="pt-PT"/>
-        </w:rPr>
-        <w:t>Group</w:t>
-      </w:r>
-      <w:proofErr w:type="spellEnd"/>
-      <w:r>
+        </w:rPr>
+        <w:t>Group 6:</w:t>
+      </w:r>
+    </w:p>
+    <w:p>
+      <w:pPr>
+        <w:ind w:left="1122" w:right="1361"/>
+        <w:jc w:val="center"/>
         <w:rPr>
           <w:rFonts w:ascii="Calibri Light" w:hAnsi="Calibri Light"/>
           <w:sz w:val="28"/>
           <w:szCs w:val="28"/>
-          <w:lang w:val="pt-PT"/>
-        </w:rPr>
-        <w:t xml:space="preserve"> 6:</w:t>
-      </w:r>
-    </w:p>
-    <w:p>
-      <w:pPr>
-        <w:ind w:left="1122" w:right="1361"/>
-        <w:jc w:val="center"/>
+        </w:rPr>
+      </w:pPr>
+      <w:r>
         <w:rPr>
           <w:rFonts w:ascii="Calibri Light" w:hAnsi="Calibri Light"/>
           <w:sz w:val="28"/>
           <w:szCs w:val="28"/>
-          <w:lang w:val="pt-PT"/>
-        </w:rPr>
-      </w:pPr>
+        </w:rPr>
+        <w:t xml:space="preserve">47718: Pedro </w:t>
+      </w:r>
+      <w:proofErr w:type="spellStart"/>
       <w:r>
         <w:rPr>
           <w:rFonts w:ascii="Calibri Light" w:hAnsi="Calibri Light"/>
           <w:sz w:val="28"/>
           <w:szCs w:val="28"/>
-          <w:lang w:val="pt-PT"/>
-        </w:rPr>
-        <w:t>47718: Pedro Diz (a</w:t>
-      </w:r>
+        </w:rPr>
+        <w:t>Diz</w:t>
+      </w:r>
+      <w:proofErr w:type="spellEnd"/>
       <w:r>
         <w:rPr>
           <w:rFonts w:ascii="Calibri Light" w:hAnsi="Calibri Light"/>
           <w:sz w:val="28"/>
           <w:szCs w:val="28"/>
-          <w:lang w:val="pt-PT"/>
+        </w:rPr>
+        <w:t xml:space="preserve"> (a</w:t>
+      </w:r>
+      <w:r>
+        <w:rPr>
+          <w:rFonts w:ascii="Calibri Light" w:hAnsi="Calibri Light"/>
+          <w:sz w:val="28"/>
+          <w:szCs w:val="28"/>
         </w:rPr>
         <w:t xml:space="preserve">47718@alunos.isel.pt) </w:t>
       </w:r>
@@ -442,218 +445,9 @@
         <w:br w:type="page"/>
       </w:r>
     </w:p>
-    <w:sdt>
-      <w:sdtPr>
-        <w:rPr>
-          <w:rFonts w:asciiTheme="minorHAnsi" w:eastAsiaTheme="minorEastAsia" w:hAnsiTheme="minorHAnsi" w:cstheme="minorBidi"/>
-          <w:color w:val="auto"/>
-          <w:kern w:val="2"/>
-          <w:sz w:val="22"/>
-          <w:szCs w:val="22"/>
-          <w:lang w:eastAsia="en-US"/>
-          <w14:ligatures w14:val="standardContextual"/>
-        </w:rPr>
-        <w:id w:val="756407321"/>
-        <w:docPartObj>
-          <w:docPartGallery w:val="Table of Contents"/>
-          <w:docPartUnique/>
-        </w:docPartObj>
-      </w:sdtPr>
-      <w:sdtEndPr>
-        <w:rPr>
-          <w:b/>
-          <w:bCs/>
-        </w:rPr>
-      </w:sdtEndPr>
-      <w:sdtContent>
-        <w:p>
-          <w:pPr>
-            <w:pStyle w:val="Cabealhodondice"/>
-            <w:rPr>
-              <w:b/>
-              <w:bCs/>
-              <w:color w:val="auto"/>
-            </w:rPr>
-          </w:pPr>
-          <w:r>
-            <w:rPr>
-              <w:b/>
-              <w:bCs/>
-              <w:color w:val="auto"/>
-            </w:rPr>
-            <w:t>Index</w:t>
-          </w:r>
-        </w:p>
-        <w:p>
-          <w:pPr>
-            <w:rPr>
-              <w:lang w:eastAsia="pt-PT"/>
-            </w:rPr>
-          </w:pPr>
-        </w:p>
-        <w:p>
-          <w:pPr>
-            <w:pStyle w:val="ndice3"/>
-          </w:pPr>
-          <w:r>
-            <w:fldChar w:fldCharType="begin"/>
-          </w:r>
-          <w:r>
-            <w:instrText xml:space="preserve"> TOC \o "1-3" \h \z \u </w:instrText>
-          </w:r>
-          <w:r>
-            <w:fldChar w:fldCharType="separate"/>
-          </w:r>
-          <w:hyperlink w:anchor="_Toc162106699" w:history="1">
-            <w:r>
-              <w:rPr>
-                <w:rStyle w:val="Hiperligao"/>
-                <w:u w:val="none"/>
-              </w:rPr>
-              <w:t>Introduction…………………………………………………………………………………………………………………………….</w:t>
-            </w:r>
-            <w:r>
-              <w:rPr>
-                <w:rStyle w:val="Hiperligao"/>
-                <w:b/>
-                <w:bCs/>
-              </w:rPr>
-              <w:t xml:space="preserve"> </w:t>
-            </w:r>
-            <w:r>
-              <w:rPr>
-                <w:webHidden/>
-              </w:rPr>
-              <w:fldChar w:fldCharType="begin"/>
-            </w:r>
-            <w:r>
-              <w:rPr>
-                <w:webHidden/>
-              </w:rPr>
-              <w:instrText xml:space="preserve"> PAGEREF _Toc162106699 \h </w:instrText>
-            </w:r>
-            <w:r>
-              <w:rPr>
-                <w:webHidden/>
-              </w:rPr>
-            </w:r>
-            <w:r>
-              <w:rPr>
-                <w:webHidden/>
-              </w:rPr>
-              <w:fldChar w:fldCharType="separate"/>
-            </w:r>
-            <w:r>
-              <w:rPr>
-                <w:noProof/>
-                <w:webHidden/>
-              </w:rPr>
-              <w:t>3</w:t>
-            </w:r>
-            <w:r>
-              <w:rPr>
-                <w:webHidden/>
-              </w:rPr>
-              <w:fldChar w:fldCharType="end"/>
-            </w:r>
-          </w:hyperlink>
-        </w:p>
-        <w:p>
-          <w:r>
-            <w:t>Conceptual Model…………………………………………………………………………………………………………………</w:t>
-          </w:r>
-          <w:r>
-            <w:t>..</w:t>
-          </w:r>
-          <w:r>
-            <w:t>.4</w:t>
-          </w:r>
-        </w:p>
-        <w:p>
-          <w:r>
-            <w:t>Physical Model………………………………………………………………………………………………………………………</w:t>
-          </w:r>
-          <w:r>
-            <w:t>..</w:t>
-          </w:r>
-          <w:r>
-            <w:t>.5</w:t>
-          </w:r>
-        </w:p>
-        <w:p>
-          <w:r>
-            <w:t>Open-API Specifications……………………………………………………………………………………………………………5</w:t>
-          </w:r>
-        </w:p>
-        <w:p>
-          <w:r>
-            <w:t>Details of an API request………………………………………………………………………………………………………….6</w:t>
-          </w:r>
-        </w:p>
-        <w:p>
-          <w:pPr>
-            <w:rPr>
-              <w:lang w:eastAsia="pt-PT"/>
-            </w:rPr>
-          </w:pPr>
-          <w:r>
-            <w:t xml:space="preserve">Connection Management………………………………………………………………………………………………………..6 </w:t>
-          </w:r>
-        </w:p>
-        <w:p>
-          <w:r>
-            <w:t>Data Access……………………………………………………………………………………………………………………………..6</w:t>
-          </w:r>
-        </w:p>
-        <w:p>
-          <w:r>
-            <w:t>Error Handling…………………..………………………………………………………………………………………………….…7</w:t>
-          </w:r>
-        </w:p>
-        <w:p>
-          <w:r>
-            <w:t>Frontend…………………………………………………………………………………………………………………………..….…7</w:t>
-          </w:r>
-        </w:p>
-        <w:p>
-          <w:pPr>
-            <w:rPr>
-              <w:lang w:eastAsia="pt-PT"/>
-            </w:rPr>
-          </w:pPr>
-          <w:r>
-            <w:t>Critical Evaluation………………………………………………………………………………………………………………</w:t>
-          </w:r>
-          <w:r>
-            <w:t>……8</w:t>
-          </w:r>
-        </w:p>
-        <w:p>
-          <w:pPr>
-            <w:pStyle w:val="ndice1"/>
-            <w:rPr>
-              <w:rFonts w:eastAsiaTheme="minorEastAsia"/>
-              <w:b/>
-              <w:bCs/>
-            </w:rPr>
-          </w:pPr>
-          <w:r>
-            <w:fldChar w:fldCharType="end"/>
-          </w:r>
-        </w:p>
-      </w:sdtContent>
-    </w:sdt>
-    <w:p>
-      <w:pPr>
-        <w:pStyle w:val="ndice1"/>
-      </w:pPr>
-      <w:r>
-        <w:br w:type="page"/>
-      </w:r>
-    </w:p>
-    <w:p>
-      <w:pPr>
-        <w:pStyle w:val="Ttulo1"/>
+    <w:p>
+      <w:pPr>
+        <w:pStyle w:val="Cabealho1"/>
         <w:rPr>
           <w:rFonts w:asciiTheme="minorHAnsi" w:hAnsiTheme="minorHAnsi" w:cstheme="minorHAnsi"/>
           <w:b/>
@@ -664,6 +458,8 @@
         </w:rPr>
       </w:pPr>
       <w:bookmarkStart w:id="4" w:name="_Toc162106699"/>
+      <w:bookmarkStart w:id="5" w:name="_GoBack"/>
+      <w:bookmarkEnd w:id="5"/>
       <w:r>
         <w:rPr>
           <w:rFonts w:asciiTheme="minorHAnsi" w:hAnsiTheme="minorHAnsi" w:cstheme="minorHAnsi"/>
@@ -989,6 +785,7 @@
       <w:r>
         <w:rPr>
           <w:noProof/>
+          <w:lang w:val="pt-PT" w:eastAsia="pt-PT"/>
         </w:rPr>
         <w:drawing>
           <wp:anchor distT="0" distB="0" distL="114300" distR="114300" simplePos="0" relativeHeight="251662848" behindDoc="1" locked="0" layoutInCell="1" allowOverlap="1" wp14:anchorId="5D04D6A7" wp14:editId="60B90C91">
@@ -1024,7 +821,7 @@
                     </pic:cNvPicPr>
                   </pic:nvPicPr>
                   <pic:blipFill>
-                    <a:blip r:embed="rId9">
+                    <a:blip r:embed="rId10">
                       <a:extLst>
                         <a:ext uri="{28A0092B-C50C-407E-A947-70E740481C1C}">
                           <a14:useLocalDpi xmlns:a14="http://schemas.microsoft.com/office/drawing/2010/main" val="0"/>
@@ -1086,8 +883,10 @@
         <w:t>Figure 1 – Conceptual Model</w:t>
       </w:r>
     </w:p>
-    <w:p>
-      <w:r>
+    <w:p/>
+    <w:p>
+      <w:r>
+        <w:lastRenderedPageBreak/>
         <w:t xml:space="preserve">The </w:t>
       </w:r>
       <w:r>
@@ -1116,7 +915,6 @@
     </w:p>
     <w:p>
       <w:r>
-        <w:lastRenderedPageBreak/>
         <w:t>Integrity Restrictions</w:t>
       </w:r>
       <w:r>
@@ -1149,12 +947,12 @@
       <w:r>
         <w:t xml:space="preserve">: </w:t>
       </w:r>
-      <w:bookmarkStart w:id="5" w:name="_Int_xJ4lxsFE"/>
+      <w:bookmarkStart w:id="6" w:name="_Int_xJ4lxsFE"/>
       <w:proofErr w:type="spellStart"/>
       <w:r>
         <w:t>abcd@aaa</w:t>
       </w:r>
-      <w:bookmarkEnd w:id="5"/>
+      <w:bookmarkEnd w:id="6"/>
       <w:proofErr w:type="spellEnd"/>
     </w:p>
     <w:p>
@@ -1219,13 +1017,11 @@
       <w:r>
         <w:t xml:space="preserve">‘Token’ is </w:t>
       </w:r>
-      <w:bookmarkStart w:id="6" w:name="_Int_GPlfzzdU"/>
-      <w:proofErr w:type="gramStart"/>
+      <w:bookmarkStart w:id="7" w:name="_Int_GPlfzzdU"/>
       <w:r>
         <w:t>an</w:t>
       </w:r>
-      <w:bookmarkEnd w:id="6"/>
-      <w:proofErr w:type="gramEnd"/>
+      <w:bookmarkEnd w:id="7"/>
       <w:r>
         <w:t xml:space="preserve"> unique attribute</w:t>
       </w:r>
@@ -1256,13 +1052,11 @@
       <w:r>
         <w:t>has the following format: YYYY-MM-DD HH:</w:t>
       </w:r>
-      <w:bookmarkStart w:id="7" w:name="_Int_KwayFKmm"/>
-      <w:proofErr w:type="gramStart"/>
+      <w:bookmarkStart w:id="8" w:name="_Int_KwayFKmm"/>
       <w:r>
         <w:t>MM:SS</w:t>
       </w:r>
-      <w:bookmarkEnd w:id="7"/>
-      <w:proofErr w:type="gramEnd"/>
+      <w:bookmarkEnd w:id="8"/>
     </w:p>
     <w:p>
       <w:pPr>
@@ -1341,24 +1135,12 @@
       <w:r>
         <w:t xml:space="preserve"> </w:t>
       </w:r>
-      <w:hyperlink r:id="rId10">
+      <w:hyperlink r:id="rId11">
         <w:r>
           <w:rPr>
             <w:rStyle w:val="Hiperligao"/>
           </w:rPr>
-          <w:t>h</w:t>
-        </w:r>
-        <w:r>
-          <w:rPr>
-            <w:rStyle w:val="Hiperligao"/>
-          </w:rPr>
-          <w:t>e</w:t>
-        </w:r>
-        <w:r>
-          <w:rPr>
-            <w:rStyle w:val="Hiperligao"/>
-          </w:rPr>
-          <w:t>re</w:t>
+          <w:t>here</w:t>
         </w:r>
       </w:hyperlink>
       <w:r>
@@ -1385,6 +1167,7 @@
       <w:r>
         <w:rPr>
           <w:noProof/>
+          <w:lang w:val="pt-PT" w:eastAsia="pt-PT"/>
         </w:rPr>
         <w:drawing>
           <wp:inline distT="0" distB="0" distL="0" distR="0" wp14:anchorId="75263021" wp14:editId="74712A56">
@@ -1402,7 +1185,7 @@
                     <pic:cNvPicPr/>
                   </pic:nvPicPr>
                   <pic:blipFill>
-                    <a:blip r:embed="rId11">
+                    <a:blip r:embed="rId12">
                       <a:extLst>
                         <a:ext uri="{28A0092B-C50C-407E-A947-70E740481C1C}">
                           <a14:useLocalDpi xmlns:a14="http://schemas.microsoft.com/office/drawing/2010/main" val="0"/>
@@ -1475,7 +1258,6 @@
           <w:sz w:val="40"/>
           <w:szCs w:val="40"/>
         </w:rPr>
-        <w:lastRenderedPageBreak/>
         <w:t>Open-API specification</w:t>
       </w:r>
     </w:p>
@@ -1483,24 +1265,12 @@
       <w:r>
         <w:t xml:space="preserve">The Open-API specification can be found </w:t>
       </w:r>
-      <w:hyperlink r:id="rId12">
+      <w:hyperlink r:id="rId13">
         <w:r>
           <w:rPr>
             <w:rStyle w:val="Hiperligao"/>
           </w:rPr>
-          <w:t>h</w:t>
-        </w:r>
-        <w:r>
-          <w:rPr>
-            <w:rStyle w:val="Hiperligao"/>
-          </w:rPr>
-          <w:t>e</w:t>
-        </w:r>
-        <w:r>
-          <w:rPr>
-            <w:rStyle w:val="Hiperligao"/>
-          </w:rPr>
-          <w:t>re</w:t>
+          <w:t>here</w:t>
         </w:r>
       </w:hyperlink>
       <w:r>
@@ -1586,12 +1356,12 @@
       <w:r>
         <w:t xml:space="preserve">The handler executes a function called </w:t>
       </w:r>
-      <w:bookmarkStart w:id="8" w:name="_Int_Cyx7XrcQ"/>
+      <w:bookmarkStart w:id="9" w:name="_Int_Cyx7XrcQ"/>
       <w:proofErr w:type="spellStart"/>
       <w:r>
         <w:t>errorAwareScope</w:t>
       </w:r>
-      <w:bookmarkEnd w:id="8"/>
+      <w:bookmarkEnd w:id="9"/>
       <w:proofErr w:type="spellEnd"/>
       <w:r>
         <w:t xml:space="preserve"> that executes the code needed to fulfill the request. In the event of an error, this function handles the error via</w:t>
@@ -1599,12 +1369,12 @@
       <w:r>
         <w:t xml:space="preserve"> the </w:t>
       </w:r>
-      <w:bookmarkStart w:id="9" w:name="_Int_fyfEL2b4"/>
+      <w:bookmarkStart w:id="10" w:name="_Int_fyfEL2b4"/>
       <w:proofErr w:type="spellStart"/>
       <w:r>
         <w:t>exceptionHandler</w:t>
       </w:r>
-      <w:bookmarkEnd w:id="9"/>
+      <w:bookmarkEnd w:id="10"/>
       <w:proofErr w:type="spellEnd"/>
       <w:r>
         <w:t xml:space="preserve"> function</w:t>
@@ -1690,12 +1460,12 @@
       <w:r>
         <w:t xml:space="preserve"> </w:t>
       </w:r>
-      <w:bookmarkStart w:id="10" w:name="_Int_blm9qTjB"/>
+      <w:bookmarkStart w:id="11" w:name="_Int_blm9qTjB"/>
       <w:proofErr w:type="spellStart"/>
       <w:r>
         <w:t>outputModel</w:t>
       </w:r>
-      <w:bookmarkEnd w:id="10"/>
+      <w:bookmarkEnd w:id="11"/>
       <w:proofErr w:type="spellEnd"/>
       <w:r>
         <w:t xml:space="preserve"> class, that class is serialized to JSON and the response is attributed the according status code.</w:t>
@@ -1740,13 +1510,13 @@
       <w:r>
         <w:t xml:space="preserve">Whenever we interact with the DBMS, we fetch a connection via the </w:t>
       </w:r>
-      <w:bookmarkStart w:id="11" w:name="_Int_1WGKDMT3"/>
+      <w:bookmarkStart w:id="12" w:name="_Int_1WGKDMT3"/>
       <w:proofErr w:type="spellStart"/>
       <w:proofErr w:type="gramStart"/>
       <w:r>
         <w:t>getConnection</w:t>
       </w:r>
-      <w:bookmarkEnd w:id="11"/>
+      <w:bookmarkEnd w:id="12"/>
       <w:proofErr w:type="spellEnd"/>
       <w:r>
         <w:t>(</w:t>
@@ -1755,20 +1525,20 @@
       <w:r>
         <w:t xml:space="preserve">) function and utilize the </w:t>
       </w:r>
-      <w:bookmarkStart w:id="12" w:name="_Int_EB4TrI8H"/>
+      <w:bookmarkStart w:id="13" w:name="_Int_EB4TrI8H"/>
       <w:r>
         <w:t>use{</w:t>
       </w:r>
-      <w:bookmarkEnd w:id="12"/>
+      <w:bookmarkEnd w:id="13"/>
       <w:r>
         <w:t xml:space="preserve">} function, which automatically closes the connection after running the code in its scope. As we never set </w:t>
       </w:r>
-      <w:bookmarkStart w:id="13" w:name="_Int_9mC0hvlg"/>
+      <w:bookmarkStart w:id="14" w:name="_Int_9mC0hvlg"/>
       <w:proofErr w:type="spellStart"/>
       <w:r>
         <w:t>autoCommit</w:t>
       </w:r>
-      <w:bookmarkEnd w:id="13"/>
+      <w:bookmarkEnd w:id="14"/>
       <w:proofErr w:type="spellEnd"/>
       <w:r>
         <w:t xml:space="preserve"> to false in the repositor</w:t>
@@ -1799,13 +1569,54 @@
           <w:szCs w:val="40"/>
         </w:rPr>
       </w:pPr>
-      <w:r>
+    </w:p>
+    <w:p>
+      <w:pPr>
         <w:rPr>
           <w:b/>
           <w:bCs/>
           <w:sz w:val="40"/>
           <w:szCs w:val="40"/>
         </w:rPr>
+      </w:pPr>
+    </w:p>
+    <w:p>
+      <w:pPr>
+        <w:rPr>
+          <w:b/>
+          <w:bCs/>
+          <w:sz w:val="40"/>
+          <w:szCs w:val="40"/>
+        </w:rPr>
+      </w:pPr>
+    </w:p>
+    <w:p>
+      <w:pPr>
+        <w:rPr>
+          <w:b/>
+          <w:bCs/>
+          <w:sz w:val="40"/>
+          <w:szCs w:val="40"/>
+        </w:rPr>
+      </w:pPr>
+    </w:p>
+    <w:p>
+      <w:pPr>
+        <w:rPr>
+          <w:b/>
+          <w:bCs/>
+          <w:sz w:val="40"/>
+          <w:szCs w:val="40"/>
+        </w:rPr>
+      </w:pPr>
+      <w:r>
+        <w:rPr>
+          <w:b/>
+          <w:bCs/>
+          <w:sz w:val="40"/>
+          <w:szCs w:val="40"/>
+        </w:rPr>
+        <w:lastRenderedPageBreak/>
         <w:t>Data Access</w:t>
       </w:r>
     </w:p>
@@ -1825,41 +1636,36 @@
       <w:r>
         <w:t xml:space="preserve">ostgres database, where the names of the repositories follow the structure: </w:t>
       </w:r>
-      <w:bookmarkStart w:id="14" w:name="_Int_6BiqNVyB"/>
+      <w:bookmarkStart w:id="15" w:name="_Int_6BiqNVyB"/>
       <w:proofErr w:type="spellStart"/>
-      <w:proofErr w:type="gramStart"/>
       <w:r>
         <w:t>Jdbc</w:t>
-      </w:r>
-      <w:bookmarkEnd w:id="14"/>
-      <w:proofErr w:type="spellEnd"/>
-      <w:r>
-        <w:t>{</w:t>
-      </w:r>
-      <w:proofErr w:type="gramEnd"/>
-      <w:r>
-        <w:t xml:space="preserve">Entity}Repo. The JDBC repositories receive as a parameter the </w:t>
-      </w:r>
-      <w:r>
-        <w:t>P</w:t>
-      </w:r>
-      <w:r>
-        <w:t>ostgre</w:t>
-      </w:r>
-      <w:r>
-        <w:t xml:space="preserve">SQL </w:t>
-      </w:r>
-      <w:r>
-        <w:t>‘</w:t>
-      </w:r>
-      <w:bookmarkStart w:id="15" w:name="_Int_8q6RUSdX"/>
-      <w:proofErr w:type="spellStart"/>
-      <w:r>
-        <w:t>datasource</w:t>
       </w:r>
       <w:bookmarkEnd w:id="15"/>
       <w:proofErr w:type="spellEnd"/>
       <w:r>
+        <w:t xml:space="preserve">{Entity}Repo. The JDBC repositories receive as a parameter the </w:t>
+      </w:r>
+      <w:r>
+        <w:t>P</w:t>
+      </w:r>
+      <w:r>
+        <w:t>ostgre</w:t>
+      </w:r>
+      <w:r>
+        <w:t xml:space="preserve">SQL </w:t>
+      </w:r>
+      <w:r>
+        <w:t>‘</w:t>
+      </w:r>
+      <w:bookmarkStart w:id="16" w:name="_Int_8q6RUSdX"/>
+      <w:proofErr w:type="spellStart"/>
+      <w:r>
+        <w:t>datasource</w:t>
+      </w:r>
+      <w:bookmarkEnd w:id="16"/>
+      <w:proofErr w:type="spellEnd"/>
+      <w:r>
         <w:t>’</w:t>
       </w:r>
       <w:r>
@@ -1887,7 +1693,6 @@
           <w:sz w:val="40"/>
           <w:szCs w:val="40"/>
         </w:rPr>
-        <w:lastRenderedPageBreak/>
         <w:t xml:space="preserve">Error </w:t>
       </w:r>
       <w:r>
@@ -1981,12 +1786,12 @@
       <w:r>
         <w:t xml:space="preserve">All these exceptions are then handled by the </w:t>
       </w:r>
-      <w:bookmarkStart w:id="16" w:name="_Int_9luIWDUh"/>
+      <w:bookmarkStart w:id="17" w:name="_Int_9luIWDUh"/>
       <w:proofErr w:type="spellStart"/>
       <w:r>
         <w:t>exceptionHandler</w:t>
       </w:r>
-      <w:bookmarkEnd w:id="16"/>
+      <w:bookmarkEnd w:id="17"/>
       <w:proofErr w:type="spellEnd"/>
       <w:r>
         <w:t xml:space="preserve"> use</w:t>
@@ -1994,29 +1799,29 @@
       <w:r>
         <w:t xml:space="preserve">d in the </w:t>
       </w:r>
-      <w:bookmarkStart w:id="17" w:name="_Int_kCAd96ds"/>
+      <w:bookmarkStart w:id="18" w:name="_Int_kCAd96ds"/>
       <w:proofErr w:type="spellStart"/>
       <w:proofErr w:type="gramStart"/>
       <w:r>
         <w:t>exceptionAwareScope</w:t>
       </w:r>
-      <w:bookmarkEnd w:id="17"/>
-      <w:proofErr w:type="spellEnd"/>
-      <w:r>
-        <w:t>{</w:t>
-      </w:r>
-      <w:proofErr w:type="gramEnd"/>
-      <w:r>
-        <w:t xml:space="preserve">} function. Within this </w:t>
-      </w:r>
-      <w:bookmarkStart w:id="18" w:name="_Int_TsZeBWV6"/>
-      <w:proofErr w:type="spellStart"/>
-      <w:r>
-        <w:t>exceptionHandler</w:t>
-      </w:r>
       <w:bookmarkEnd w:id="18"/>
       <w:proofErr w:type="spellEnd"/>
       <w:r>
+        <w:t>{</w:t>
+      </w:r>
+      <w:proofErr w:type="gramEnd"/>
+      <w:r>
+        <w:t xml:space="preserve">} function. Within this </w:t>
+      </w:r>
+      <w:bookmarkStart w:id="19" w:name="_Int_TsZeBWV6"/>
+      <w:proofErr w:type="spellStart"/>
+      <w:r>
+        <w:t>exceptionHandler</w:t>
+      </w:r>
+      <w:bookmarkEnd w:id="19"/>
+      <w:proofErr w:type="spellEnd"/>
+      <w:r>
         <w:t xml:space="preserve"> function</w:t>
       </w:r>
       <w:r>
@@ -2065,101 +1870,6 @@
       </w:r>
     </w:p>
     <w:p>
-      <w:r>
-        <w:rPr>
-          <w:noProof/>
-        </w:rPr>
-        <w:drawing>
-          <wp:anchor distT="0" distB="0" distL="114300" distR="114300" simplePos="0" relativeHeight="251652608" behindDoc="0" locked="0" layoutInCell="1" allowOverlap="1" wp14:anchorId="1D3C8F39" wp14:editId="2CCAE998">
-            <wp:simplePos x="0" y="0"/>
-            <wp:positionH relativeFrom="column">
-              <wp:posOffset>-13335</wp:posOffset>
-            </wp:positionH>
-            <wp:positionV relativeFrom="paragraph">
-              <wp:posOffset>523240</wp:posOffset>
-            </wp:positionV>
-            <wp:extent cx="5400675" cy="3267075"/>
-            <wp:effectExtent l="0" t="0" r="9525" b="9525"/>
-            <wp:wrapSquare wrapText="bothSides"/>
-            <wp:docPr id="2029544744" name="Imagem 1"/>
-            <wp:cNvGraphicFramePr>
-              <a:graphicFrameLocks xmlns:a="http://schemas.openxmlformats.org/drawingml/2006/main" noChangeAspect="1"/>
-            </wp:cNvGraphicFramePr>
-            <a:graphic xmlns:a="http://schemas.openxmlformats.org/drawingml/2006/main">
-              <a:graphicData uri="http://schemas.openxmlformats.org/drawingml/2006/picture">
-                <pic:pic xmlns:pic="http://schemas.openxmlformats.org/drawingml/2006/picture">
-                  <pic:nvPicPr>
-                    <pic:cNvPr id="0" name="Picture 1"/>
-                    <pic:cNvPicPr>
-                      <a:picLocks noChangeAspect="1" noChangeArrowheads="1"/>
-                    </pic:cNvPicPr>
-                  </pic:nvPicPr>
-                  <pic:blipFill>
-                    <a:blip r:embed="rId13">
-                      <a:extLst>
-                        <a:ext uri="{28A0092B-C50C-407E-A947-70E740481C1C}">
-                          <a14:useLocalDpi xmlns:a14="http://schemas.microsoft.com/office/drawing/2010/main" val="0"/>
-                        </a:ext>
-                      </a:extLst>
-                    </a:blip>
-                    <a:srcRect/>
-                    <a:stretch>
-                      <a:fillRect/>
-                    </a:stretch>
-                  </pic:blipFill>
-                  <pic:spPr bwMode="auto">
-                    <a:xfrm>
-                      <a:off x="0" y="0"/>
-                      <a:ext cx="5400675" cy="3267075"/>
-                    </a:xfrm>
-                    <a:prstGeom prst="rect">
-                      <a:avLst/>
-                    </a:prstGeom>
-                    <a:noFill/>
-                    <a:ln>
-                      <a:noFill/>
-                    </a:ln>
-                  </pic:spPr>
-                </pic:pic>
-              </a:graphicData>
-            </a:graphic>
-            <wp14:sizeRelH relativeFrom="page">
-              <wp14:pctWidth>0</wp14:pctWidth>
-            </wp14:sizeRelH>
-            <wp14:sizeRelV relativeFrom="page">
-              <wp14:pctHeight>0</wp14:pctHeight>
-            </wp14:sizeRelV>
-          </wp:anchor>
-        </w:drawing>
-      </w:r>
-      <w:r>
-        <w:t>A Single Page Application</w:t>
-      </w:r>
-      <w:r>
-        <w:t xml:space="preserve"> (SPA)</w:t>
-      </w:r>
-      <w:r>
-        <w:t xml:space="preserve"> was developed, which loads the </w:t>
-      </w:r>
-      <w:r>
-        <w:t xml:space="preserve">HTML </w:t>
-      </w:r>
-      <w:r>
-        <w:t>content as the user navigates through the application. The structure of said SPA is the following:</w:t>
-      </w:r>
-    </w:p>
-    <w:p/>
-    <w:p>
-      <w:pPr>
-        <w:pStyle w:val="Legenda"/>
-        <w:jc w:val="center"/>
-      </w:pPr>
-      <w:r>
-        <w:t>Figure 3 – SPA</w:t>
-      </w:r>
-    </w:p>
-    <w:p/>
-    <w:p>
       <w:pPr>
         <w:rPr>
           <w:b/>
@@ -2169,25 +1879,51 @@
         </w:rPr>
       </w:pPr>
       <w:r>
-        <w:t xml:space="preserve">Note that every element of navigation except </w:t>
-      </w:r>
-      <w:proofErr w:type="spellStart"/>
-      <w:r>
-        <w:t>PlayerHome</w:t>
-      </w:r>
-      <w:proofErr w:type="spellEnd"/>
-      <w:r>
-        <w:t xml:space="preserve"> has a direct navigation to </w:t>
-      </w:r>
-      <w:proofErr w:type="spellStart"/>
-      <w:r>
-        <w:t>PlayerHome</w:t>
-      </w:r>
-      <w:proofErr w:type="spellEnd"/>
-      <w:r>
-        <w:t>, and in every session's delete or update, the page reloads.</w:t>
-      </w:r>
-    </w:p>
+        <w:t>A Single Page Application (SPA) was developed, which loads the HTML content as the user navigates through the application. The structure of said SPA is the following:</w:t>
+      </w:r>
+    </w:p>
+    <w:p>
+      <w:r>
+        <w:rPr>
+          <w:noProof/>
+        </w:rPr>
+        <w:pict w14:anchorId="195BD969">
+          <v:shapetype id="_x0000_t75" coordsize="21600,21600" o:spt="75" o:preferrelative="t" path="m@4@5l@4@11@9@11@9@5xe" filled="f" stroked="f">
+            <v:stroke joinstyle="miter"/>
+            <v:formulas>
+              <v:f eqn="if lineDrawn pixelLineWidth 0"/>
+              <v:f eqn="sum @0 1 0"/>
+              <v:f eqn="sum 0 0 @1"/>
+              <v:f eqn="prod @2 1 2"/>
+              <v:f eqn="prod @3 21600 pixelWidth"/>
+              <v:f eqn="prod @3 21600 pixelHeight"/>
+              <v:f eqn="sum @0 0 1"/>
+              <v:f eqn="prod @6 1 2"/>
+              <v:f eqn="prod @7 21600 pixelWidth"/>
+              <v:f eqn="sum @8 21600 0"/>
+              <v:f eqn="prod @7 21600 pixelHeight"/>
+              <v:f eqn="sum @10 21600 0"/>
+            </v:formulas>
+            <v:path o:extrusionok="f" gradientshapeok="t" o:connecttype="rect"/>
+            <o:lock v:ext="edit" aspectratio="t"/>
+          </v:shapetype>
+          <v:shape id="_x0000_s1028" type="#_x0000_t75" style="position:absolute;margin-left:2.7pt;margin-top:12pt;width:421.5pt;height:184.5pt;z-index:-251651584;mso-position-horizontal-relative:text;mso-position-vertical-relative:text" wrapcoords="-38 0 -38 21539 21600 21539 21600 0 -38 0" o:allowoverlap="f">
+            <v:imagedata r:id="rId14" o:title="SPA.drawio"/>
+            <w10:wrap type="tight"/>
+          </v:shape>
+        </w:pict>
+      </w:r>
+    </w:p>
+    <w:p>
+      <w:pPr>
+        <w:pStyle w:val="Legenda"/>
+        <w:ind w:left="2832" w:firstLine="708"/>
+      </w:pPr>
+      <w:r>
+        <w:t>Figure 3 – SPA</w:t>
+      </w:r>
+    </w:p>
+    <w:p/>
     <w:p>
       <w:pPr>
         <w:rPr>
@@ -2197,6 +1933,25 @@
           <w:szCs w:val="40"/>
         </w:rPr>
       </w:pPr>
+      <w:r>
+        <w:t xml:space="preserve">Note that every element of navigation except </w:t>
+      </w:r>
+      <w:proofErr w:type="spellStart"/>
+      <w:r>
+        <w:t>PlayerHome</w:t>
+      </w:r>
+      <w:proofErr w:type="spellEnd"/>
+      <w:r>
+        <w:t xml:space="preserve"> has a direct navigation to </w:t>
+      </w:r>
+      <w:proofErr w:type="spellStart"/>
+      <w:r>
+        <w:t>PlayerHome</w:t>
+      </w:r>
+      <w:proofErr w:type="spellEnd"/>
+      <w:r>
+        <w:t>, and in every session's delete or update, the page reloads.</w:t>
+      </w:r>
     </w:p>
     <w:p>
       <w:pPr>
@@ -2207,14 +1962,23 @@
           <w:szCs w:val="40"/>
         </w:rPr>
       </w:pPr>
-      <w:r>
+    </w:p>
+    <w:p>
+      <w:pPr>
         <w:rPr>
           <w:b/>
           <w:bCs/>
           <w:sz w:val="40"/>
           <w:szCs w:val="40"/>
         </w:rPr>
-        <w:lastRenderedPageBreak/>
+      </w:pPr>
+      <w:r>
+        <w:rPr>
+          <w:b/>
+          <w:bCs/>
+          <w:sz w:val="40"/>
+          <w:szCs w:val="40"/>
+        </w:rPr>
         <w:t>Critical evaluation</w:t>
       </w:r>
     </w:p>
@@ -2233,22 +1997,10 @@
         <w:t>We separated our database into two parts, one for tests and the other for normal use of the app.</w:t>
       </w:r>
     </w:p>
-    <w:p>
-      <w:r>
-        <w:t xml:space="preserve">We had some difficulties using ‘DOM Tree’ on testing </w:t>
-      </w:r>
-      <w:r>
-        <w:t xml:space="preserve">the </w:t>
-      </w:r>
-      <w:r>
-        <w:t>frontend.</w:t>
-      </w:r>
-    </w:p>
-    <w:p/>
     <w:p/>
     <w:sectPr>
-      <w:headerReference w:type="default" r:id="rId14"/>
-      <w:footerReference w:type="default" r:id="rId15"/>
+      <w:headerReference w:type="default" r:id="rId15"/>
+      <w:footerReference w:type="default" r:id="rId16"/>
       <w:pgSz w:w="11906" w:h="16838"/>
       <w:pgMar w:top="1417" w:right="1701" w:bottom="1417" w:left="1701" w:header="708" w:footer="708" w:gutter="0"/>
       <w:cols w:space="708"/>
@@ -2259,7 +2011,7 @@
 </file>
 
 <file path=word/endnotes.xml><?xml version="1.0" encoding="utf-8"?>
-<w:endnotes xmlns:wpc="http://schemas.microsoft.com/office/word/2010/wordprocessingCanvas" xmlns:cx="http://schemas.microsoft.com/office/drawing/2014/chartex" xmlns:cx1="http://schemas.microsoft.com/office/drawing/2015/9/8/chartex" xmlns:cx2="http://schemas.microsoft.com/office/drawing/2015/10/21/chartex" xmlns:cx3="http://schemas.microsoft.com/office/drawing/2016/5/9/chartex" xmlns:cx4="http://schemas.microsoft.com/office/drawing/2016/5/10/chartex" xmlns:cx5="http://schemas.microsoft.com/office/drawing/2016/5/11/chartex" xmlns:cx6="http://schemas.microsoft.com/office/drawing/2016/5/12/chartex" xmlns:cx7="http://schemas.microsoft.com/office/drawing/2016/5/13/chartex" xmlns:cx8="http://schemas.microsoft.com/office/drawing/2016/5/14/chartex" xmlns:mc="http://schemas.openxmlformats.org/markup-compatibility/2006" xmlns:aink="http://schemas.microsoft.com/office/drawing/2016/ink" xmlns:am3d="http://schemas.microsoft.com/office/drawing/2017/model3d" xmlns:o="urn:schemas-microsoft-com:office:office" xmlns:oel="http://schemas.microsoft.com/office/2019/extlst" xmlns:r="http://schemas.openxmlformats.org/officeDocument/2006/relationships" xmlns:m="http://schemas.openxmlformats.org/officeDocument/2006/math" xmlns:v="urn:schemas-microsoft-com:vml" xmlns:wp14="http://schemas.microsoft.com/office/word/2010/wordprocessingDrawing" xmlns:wp="http://schemas.openxmlformats.org/drawingml/2006/wordprocessingDrawing" xmlns:w10="urn:schemas-microsoft-com:office:word" xmlns:w="http://schemas.openxmlformats.org/wordprocessingml/2006/main" xmlns:w14="http://schemas.microsoft.com/office/word/2010/wordml" xmlns:w15="http://schemas.microsoft.com/office/word/2012/wordml" xmlns:w16cex="http://schemas.microsoft.com/office/word/2018/wordml/cex" xmlns:w16cid="http://schemas.microsoft.com/office/word/2016/wordml/cid" xmlns:w16="http://schemas.microsoft.com/office/word/2018/wordml" xmlns:w16du="http://schemas.microsoft.com/office/word/2023/wordml/word16du" xmlns:w16sdtdh="http://schemas.microsoft.com/office/word/2020/wordml/sdtdatahash" xmlns:w16se="http://schemas.microsoft.com/office/word/2015/wordml/symex" xmlns:wpg="http://schemas.microsoft.com/office/word/2010/wordprocessingGroup" xmlns:wpi="http://schemas.microsoft.com/office/word/2010/wordprocessingInk" xmlns:wne="http://schemas.microsoft.com/office/word/2006/wordml" xmlns:wps="http://schemas.microsoft.com/office/word/2010/wordprocessingShape" mc:Ignorable="w14 w15 w16se w16cid w16 w16cex w16sdtdh w16du wp14">
+<w:endnotes xmlns:wpc="http://schemas.microsoft.com/office/word/2010/wordprocessingCanvas" xmlns:mc="http://schemas.openxmlformats.org/markup-compatibility/2006" xmlns:o="urn:schemas-microsoft-com:office:office" xmlns:r="http://schemas.openxmlformats.org/officeDocument/2006/relationships" xmlns:m="http://schemas.openxmlformats.org/officeDocument/2006/math" xmlns:v="urn:schemas-microsoft-com:vml" xmlns:wp14="http://schemas.microsoft.com/office/word/2010/wordprocessingDrawing" xmlns:wp="http://schemas.openxmlformats.org/drawingml/2006/wordprocessingDrawing" xmlns:w10="urn:schemas-microsoft-com:office:word" xmlns:w="http://schemas.openxmlformats.org/wordprocessingml/2006/main" xmlns:w14="http://schemas.microsoft.com/office/word/2010/wordml" xmlns:wpg="http://schemas.microsoft.com/office/word/2010/wordprocessingGroup" xmlns:wpi="http://schemas.microsoft.com/office/word/2010/wordprocessingInk" xmlns:wne="http://schemas.microsoft.com/office/word/2006/wordml" xmlns:wps="http://schemas.microsoft.com/office/word/2010/wordprocessingShape" mc:Ignorable="w14 wp14">
   <w:endnote w:type="separator" w:id="-1">
     <w:p>
       <w:pPr>
@@ -2284,7 +2036,7 @@
 </file>
 
 <file path=word/footer1.xml><?xml version="1.0" encoding="utf-8"?>
-<w:ftr xmlns:wpc="http://schemas.microsoft.com/office/word/2010/wordprocessingCanvas" xmlns:cx="http://schemas.microsoft.com/office/drawing/2014/chartex" xmlns:cx1="http://schemas.microsoft.com/office/drawing/2015/9/8/chartex" xmlns:cx2="http://schemas.microsoft.com/office/drawing/2015/10/21/chartex" xmlns:cx3="http://schemas.microsoft.com/office/drawing/2016/5/9/chartex" xmlns:cx4="http://schemas.microsoft.com/office/drawing/2016/5/10/chartex" xmlns:cx5="http://schemas.microsoft.com/office/drawing/2016/5/11/chartex" xmlns:cx6="http://schemas.microsoft.com/office/drawing/2016/5/12/chartex" xmlns:cx7="http://schemas.microsoft.com/office/drawing/2016/5/13/chartex" xmlns:cx8="http://schemas.microsoft.com/office/drawing/2016/5/14/chartex" xmlns:mc="http://schemas.openxmlformats.org/markup-compatibility/2006" xmlns:aink="http://schemas.microsoft.com/office/drawing/2016/ink" xmlns:am3d="http://schemas.microsoft.com/office/drawing/2017/model3d" xmlns:o="urn:schemas-microsoft-com:office:office" xmlns:oel="http://schemas.microsoft.com/office/2019/extlst" xmlns:r="http://schemas.openxmlformats.org/officeDocument/2006/relationships" xmlns:m="http://schemas.openxmlformats.org/officeDocument/2006/math" xmlns:v="urn:schemas-microsoft-com:vml" xmlns:wp14="http://schemas.microsoft.com/office/word/2010/wordprocessingDrawing" xmlns:wp="http://schemas.openxmlformats.org/drawingml/2006/wordprocessingDrawing" xmlns:w10="urn:schemas-microsoft-com:office:word" xmlns:w="http://schemas.openxmlformats.org/wordprocessingml/2006/main" xmlns:w14="http://schemas.microsoft.com/office/word/2010/wordml" xmlns:w15="http://schemas.microsoft.com/office/word/2012/wordml" xmlns:w16cex="http://schemas.microsoft.com/office/word/2018/wordml/cex" xmlns:w16cid="http://schemas.microsoft.com/office/word/2016/wordml/cid" xmlns:w16="http://schemas.microsoft.com/office/word/2018/wordml" xmlns:w16du="http://schemas.microsoft.com/office/word/2023/wordml/word16du" xmlns:w16sdtdh="http://schemas.microsoft.com/office/word/2020/wordml/sdtdatahash" xmlns:w16se="http://schemas.microsoft.com/office/word/2015/wordml/symex" xmlns:wpg="http://schemas.microsoft.com/office/word/2010/wordprocessingGroup" xmlns:wpi="http://schemas.microsoft.com/office/word/2010/wordprocessingInk" xmlns:wne="http://schemas.microsoft.com/office/word/2006/wordml" xmlns:wps="http://schemas.microsoft.com/office/word/2010/wordprocessingShape" mc:Ignorable="w14 w15 w16se w16cid w16 w16cex w16sdtdh w16du wp14">
+<w:ftr xmlns:wpc="http://schemas.microsoft.com/office/word/2010/wordprocessingCanvas" xmlns:mc="http://schemas.openxmlformats.org/markup-compatibility/2006" xmlns:o="urn:schemas-microsoft-com:office:office" xmlns:r="http://schemas.openxmlformats.org/officeDocument/2006/relationships" xmlns:m="http://schemas.openxmlformats.org/officeDocument/2006/math" xmlns:v="urn:schemas-microsoft-com:vml" xmlns:wp14="http://schemas.microsoft.com/office/word/2010/wordprocessingDrawing" xmlns:wp="http://schemas.openxmlformats.org/drawingml/2006/wordprocessingDrawing" xmlns:w10="urn:schemas-microsoft-com:office:word" xmlns:w="http://schemas.openxmlformats.org/wordprocessingml/2006/main" xmlns:w14="http://schemas.microsoft.com/office/word/2010/wordml" xmlns:wpg="http://schemas.microsoft.com/office/word/2010/wordprocessingGroup" xmlns:wpi="http://schemas.microsoft.com/office/word/2010/wordprocessingInk" xmlns:wne="http://schemas.microsoft.com/office/word/2006/wordml" xmlns:wps="http://schemas.microsoft.com/office/word/2010/wordprocessingShape" mc:Ignorable="w14 wp14">
   <w:tbl>
     <w:tblPr>
       <w:tblW w:w="0" w:type="auto"/>
@@ -2345,7 +2097,7 @@
 </file>
 
 <file path=word/footnotes.xml><?xml version="1.0" encoding="utf-8"?>
-<w:footnotes xmlns:wpc="http://schemas.microsoft.com/office/word/2010/wordprocessingCanvas" xmlns:cx="http://schemas.microsoft.com/office/drawing/2014/chartex" xmlns:cx1="http://schemas.microsoft.com/office/drawing/2015/9/8/chartex" xmlns:cx2="http://schemas.microsoft.com/office/drawing/2015/10/21/chartex" xmlns:cx3="http://schemas.microsoft.com/office/drawing/2016/5/9/chartex" xmlns:cx4="http://schemas.microsoft.com/office/drawing/2016/5/10/chartex" xmlns:cx5="http://schemas.microsoft.com/office/drawing/2016/5/11/chartex" xmlns:cx6="http://schemas.microsoft.com/office/drawing/2016/5/12/chartex" xmlns:cx7="http://schemas.microsoft.com/office/drawing/2016/5/13/chartex" xmlns:cx8="http://schemas.microsoft.com/office/drawing/2016/5/14/chartex" xmlns:mc="http://schemas.openxmlformats.org/markup-compatibility/2006" xmlns:aink="http://schemas.microsoft.com/office/drawing/2016/ink" xmlns:am3d="http://schemas.microsoft.com/office/drawing/2017/model3d" xmlns:o="urn:schemas-microsoft-com:office:office" xmlns:oel="http://schemas.microsoft.com/office/2019/extlst" xmlns:r="http://schemas.openxmlformats.org/officeDocument/2006/relationships" xmlns:m="http://schemas.openxmlformats.org/officeDocument/2006/math" xmlns:v="urn:schemas-microsoft-com:vml" xmlns:wp14="http://schemas.microsoft.com/office/word/2010/wordprocessingDrawing" xmlns:wp="http://schemas.openxmlformats.org/drawingml/2006/wordprocessingDrawing" xmlns:w10="urn:schemas-microsoft-com:office:word" xmlns:w="http://schemas.openxmlformats.org/wordprocessingml/2006/main" xmlns:w14="http://schemas.microsoft.com/office/word/2010/wordml" xmlns:w15="http://schemas.microsoft.com/office/word/2012/wordml" xmlns:w16cex="http://schemas.microsoft.com/office/word/2018/wordml/cex" xmlns:w16cid="http://schemas.microsoft.com/office/word/2016/wordml/cid" xmlns:w16="http://schemas.microsoft.com/office/word/2018/wordml" xmlns:w16du="http://schemas.microsoft.com/office/word/2023/wordml/word16du" xmlns:w16sdtdh="http://schemas.microsoft.com/office/word/2020/wordml/sdtdatahash" xmlns:w16se="http://schemas.microsoft.com/office/word/2015/wordml/symex" xmlns:wpg="http://schemas.microsoft.com/office/word/2010/wordprocessingGroup" xmlns:wpi="http://schemas.microsoft.com/office/word/2010/wordprocessingInk" xmlns:wne="http://schemas.microsoft.com/office/word/2006/wordml" xmlns:wps="http://schemas.microsoft.com/office/word/2010/wordprocessingShape" mc:Ignorable="w14 w15 w16se w16cid w16 w16cex w16sdtdh w16du wp14">
+<w:footnotes xmlns:wpc="http://schemas.microsoft.com/office/word/2010/wordprocessingCanvas" xmlns:mc="http://schemas.openxmlformats.org/markup-compatibility/2006" xmlns:o="urn:schemas-microsoft-com:office:office" xmlns:r="http://schemas.openxmlformats.org/officeDocument/2006/relationships" xmlns:m="http://schemas.openxmlformats.org/officeDocument/2006/math" xmlns:v="urn:schemas-microsoft-com:vml" xmlns:wp14="http://schemas.microsoft.com/office/word/2010/wordprocessingDrawing" xmlns:wp="http://schemas.openxmlformats.org/drawingml/2006/wordprocessingDrawing" xmlns:w10="urn:schemas-microsoft-com:office:word" xmlns:w="http://schemas.openxmlformats.org/wordprocessingml/2006/main" xmlns:w14="http://schemas.microsoft.com/office/word/2010/wordml" xmlns:wpg="http://schemas.microsoft.com/office/word/2010/wordprocessingGroup" xmlns:wpi="http://schemas.microsoft.com/office/word/2010/wordprocessingInk" xmlns:wne="http://schemas.microsoft.com/office/word/2006/wordml" xmlns:wps="http://schemas.microsoft.com/office/word/2010/wordprocessingShape" mc:Ignorable="w14 wp14">
   <w:footnote w:type="separator" w:id="-1">
     <w:p>
       <w:pPr>
@@ -2370,7 +2122,7 @@
 </file>
 
 <file path=word/header1.xml><?xml version="1.0" encoding="utf-8"?>
-<w:hdr xmlns:wpc="http://schemas.microsoft.com/office/word/2010/wordprocessingCanvas" xmlns:cx="http://schemas.microsoft.com/office/drawing/2014/chartex" xmlns:cx1="http://schemas.microsoft.com/office/drawing/2015/9/8/chartex" xmlns:cx2="http://schemas.microsoft.com/office/drawing/2015/10/21/chartex" xmlns:cx3="http://schemas.microsoft.com/office/drawing/2016/5/9/chartex" xmlns:cx4="http://schemas.microsoft.com/office/drawing/2016/5/10/chartex" xmlns:cx5="http://schemas.microsoft.com/office/drawing/2016/5/11/chartex" xmlns:cx6="http://schemas.microsoft.com/office/drawing/2016/5/12/chartex" xmlns:cx7="http://schemas.microsoft.com/office/drawing/2016/5/13/chartex" xmlns:cx8="http://schemas.microsoft.com/office/drawing/2016/5/14/chartex" xmlns:mc="http://schemas.openxmlformats.org/markup-compatibility/2006" xmlns:aink="http://schemas.microsoft.com/office/drawing/2016/ink" xmlns:am3d="http://schemas.microsoft.com/office/drawing/2017/model3d" xmlns:o="urn:schemas-microsoft-com:office:office" xmlns:oel="http://schemas.microsoft.com/office/2019/extlst" xmlns:r="http://schemas.openxmlformats.org/officeDocument/2006/relationships" xmlns:m="http://schemas.openxmlformats.org/officeDocument/2006/math" xmlns:v="urn:schemas-microsoft-com:vml" xmlns:wp14="http://schemas.microsoft.com/office/word/2010/wordprocessingDrawing" xmlns:wp="http://schemas.openxmlformats.org/drawingml/2006/wordprocessingDrawing" xmlns:w10="urn:schemas-microsoft-com:office:word" xmlns:w="http://schemas.openxmlformats.org/wordprocessingml/2006/main" xmlns:w14="http://schemas.microsoft.com/office/word/2010/wordml" xmlns:w15="http://schemas.microsoft.com/office/word/2012/wordml" xmlns:w16cex="http://schemas.microsoft.com/office/word/2018/wordml/cex" xmlns:w16cid="http://schemas.microsoft.com/office/word/2016/wordml/cid" xmlns:w16="http://schemas.microsoft.com/office/word/2018/wordml" xmlns:w16du="http://schemas.microsoft.com/office/word/2023/wordml/word16du" xmlns:w16sdtdh="http://schemas.microsoft.com/office/word/2020/wordml/sdtdatahash" xmlns:w16se="http://schemas.microsoft.com/office/word/2015/wordml/symex" xmlns:wpg="http://schemas.microsoft.com/office/word/2010/wordprocessingGroup" xmlns:wpi="http://schemas.microsoft.com/office/word/2010/wordprocessingInk" xmlns:wne="http://schemas.microsoft.com/office/word/2006/wordml" xmlns:wps="http://schemas.microsoft.com/office/word/2010/wordprocessingShape" mc:Ignorable="w14 w15 w16se w16cid w16 w16cex w16sdtdh w16du wp14">
+<w:hdr xmlns:wpc="http://schemas.microsoft.com/office/word/2010/wordprocessingCanvas" xmlns:mc="http://schemas.openxmlformats.org/markup-compatibility/2006" xmlns:o="urn:schemas-microsoft-com:office:office" xmlns:r="http://schemas.openxmlformats.org/officeDocument/2006/relationships" xmlns:m="http://schemas.openxmlformats.org/officeDocument/2006/math" xmlns:v="urn:schemas-microsoft-com:vml" xmlns:wp14="http://schemas.microsoft.com/office/word/2010/wordprocessingDrawing" xmlns:wp="http://schemas.openxmlformats.org/drawingml/2006/wordprocessingDrawing" xmlns:w10="urn:schemas-microsoft-com:office:word" xmlns:w="http://schemas.openxmlformats.org/wordprocessingml/2006/main" xmlns:w14="http://schemas.microsoft.com/office/word/2010/wordml" xmlns:wpg="http://schemas.microsoft.com/office/word/2010/wordprocessingGroup" xmlns:wpi="http://schemas.microsoft.com/office/word/2010/wordprocessingInk" xmlns:wne="http://schemas.microsoft.com/office/word/2006/wordml" xmlns:wps="http://schemas.microsoft.com/office/word/2010/wordprocessingShape" mc:Ignorable="w14 wp14">
   <w:tbl>
     <w:tblPr>
       <w:tblW w:w="0" w:type="auto"/>
@@ -2485,8 +2237,8 @@
 </file>
 
 <file path=word/numbering.xml><?xml version="1.0" encoding="utf-8"?>
-<w:numbering xmlns:wpc="http://schemas.microsoft.com/office/word/2010/wordprocessingCanvas" xmlns:cx="http://schemas.microsoft.com/office/drawing/2014/chartex" xmlns:cx1="http://schemas.microsoft.com/office/drawing/2015/9/8/chartex" xmlns:cx2="http://schemas.microsoft.com/office/drawing/2015/10/21/chartex" xmlns:cx3="http://schemas.microsoft.com/office/drawing/2016/5/9/chartex" xmlns:cx4="http://schemas.microsoft.com/office/drawing/2016/5/10/chartex" xmlns:cx5="http://schemas.microsoft.com/office/drawing/2016/5/11/chartex" xmlns:cx6="http://schemas.microsoft.com/office/drawing/2016/5/12/chartex" xmlns:cx7="http://schemas.microsoft.com/office/drawing/2016/5/13/chartex" xmlns:cx8="http://schemas.microsoft.com/office/drawing/2016/5/14/chartex" xmlns:mc="http://schemas.openxmlformats.org/markup-compatibility/2006" xmlns:aink="http://schemas.microsoft.com/office/drawing/2016/ink" xmlns:am3d="http://schemas.microsoft.com/office/drawing/2017/model3d" xmlns:o="urn:schemas-microsoft-com:office:office" xmlns:oel="http://schemas.microsoft.com/office/2019/extlst" xmlns:r="http://schemas.openxmlformats.org/officeDocument/2006/relationships" xmlns:m="http://schemas.openxmlformats.org/officeDocument/2006/math" xmlns:v="urn:schemas-microsoft-com:vml" xmlns:wp14="http://schemas.microsoft.com/office/word/2010/wordprocessingDrawing" xmlns:wp="http://schemas.openxmlformats.org/drawingml/2006/wordprocessingDrawing" xmlns:w10="urn:schemas-microsoft-com:office:word" xmlns:w="http://schemas.openxmlformats.org/wordprocessingml/2006/main" xmlns:w14="http://schemas.microsoft.com/office/word/2010/wordml" xmlns:w15="http://schemas.microsoft.com/office/word/2012/wordml" xmlns:w16cex="http://schemas.microsoft.com/office/word/2018/wordml/cex" xmlns:w16cid="http://schemas.microsoft.com/office/word/2016/wordml/cid" xmlns:w16="http://schemas.microsoft.com/office/word/2018/wordml" xmlns:w16du="http://schemas.microsoft.com/office/word/2023/wordml/word16du" xmlns:w16sdtdh="http://schemas.microsoft.com/office/word/2020/wordml/sdtdatahash" xmlns:w16se="http://schemas.microsoft.com/office/word/2015/wordml/symex" xmlns:wpg="http://schemas.microsoft.com/office/word/2010/wordprocessingGroup" xmlns:wpi="http://schemas.microsoft.com/office/word/2010/wordprocessingInk" xmlns:wne="http://schemas.microsoft.com/office/word/2006/wordml" xmlns:wps="http://schemas.microsoft.com/office/word/2010/wordprocessingShape" mc:Ignorable="w14 w15 w16se w16cid w16 w16cex w16sdtdh w16du wp14">
-  <w:abstractNum w:abstractNumId="0" w15:restartNumberingAfterBreak="0">
+<w:numbering xmlns:wpc="http://schemas.microsoft.com/office/word/2010/wordprocessingCanvas" xmlns:mc="http://schemas.openxmlformats.org/markup-compatibility/2006" xmlns:o="urn:schemas-microsoft-com:office:office" xmlns:r="http://schemas.openxmlformats.org/officeDocument/2006/relationships" xmlns:m="http://schemas.openxmlformats.org/officeDocument/2006/math" xmlns:v="urn:schemas-microsoft-com:vml" xmlns:wp14="http://schemas.microsoft.com/office/word/2010/wordprocessingDrawing" xmlns:wp="http://schemas.openxmlformats.org/drawingml/2006/wordprocessingDrawing" xmlns:w10="urn:schemas-microsoft-com:office:word" xmlns:w="http://schemas.openxmlformats.org/wordprocessingml/2006/main" xmlns:w14="http://schemas.microsoft.com/office/word/2010/wordml" xmlns:wpg="http://schemas.microsoft.com/office/word/2010/wordprocessingGroup" xmlns:wpi="http://schemas.microsoft.com/office/word/2010/wordprocessingInk" xmlns:wne="http://schemas.microsoft.com/office/word/2006/wordml" xmlns:wps="http://schemas.microsoft.com/office/word/2010/wordprocessingShape" mc:Ignorable="w14 wp14">
+  <w:abstractNum w:abstractNumId="0">
     <w:nsid w:val="00DB0071"/>
     <w:multiLevelType w:val="hybridMultilevel"/>
     <w:tmpl w:val="4120E972"/>
@@ -2572,7 +2324,7 @@
       </w:pPr>
     </w:lvl>
   </w:abstractNum>
-  <w:abstractNum w:abstractNumId="1" w15:restartNumberingAfterBreak="0">
+  <w:abstractNum w:abstractNumId="1">
     <w:nsid w:val="07770A5E"/>
     <w:multiLevelType w:val="hybridMultilevel"/>
     <w:tmpl w:val="D0E2E66A"/>
@@ -2685,7 +2437,7 @@
       </w:rPr>
     </w:lvl>
   </w:abstractNum>
-  <w:abstractNum w:abstractNumId="2" w15:restartNumberingAfterBreak="0">
+  <w:abstractNum w:abstractNumId="2">
     <w:nsid w:val="08B23E8A"/>
     <w:multiLevelType w:val="hybridMultilevel"/>
     <w:tmpl w:val="0082D7E6"/>
@@ -2798,7 +2550,7 @@
       </w:rPr>
     </w:lvl>
   </w:abstractNum>
-  <w:abstractNum w:abstractNumId="3" w15:restartNumberingAfterBreak="0">
+  <w:abstractNum w:abstractNumId="3">
     <w:nsid w:val="0AFA39B6"/>
     <w:multiLevelType w:val="hybridMultilevel"/>
     <w:tmpl w:val="8B9A35EC"/>
@@ -2884,7 +2636,7 @@
       </w:pPr>
     </w:lvl>
   </w:abstractNum>
-  <w:abstractNum w:abstractNumId="4" w15:restartNumberingAfterBreak="0">
+  <w:abstractNum w:abstractNumId="4">
     <w:nsid w:val="0E917BEE"/>
     <w:multiLevelType w:val="hybridMultilevel"/>
     <w:tmpl w:val="4B241B8C"/>
@@ -2970,7 +2722,7 @@
       </w:pPr>
     </w:lvl>
   </w:abstractNum>
-  <w:abstractNum w:abstractNumId="5" w15:restartNumberingAfterBreak="0">
+  <w:abstractNum w:abstractNumId="5">
     <w:nsid w:val="2D0378FD"/>
     <w:multiLevelType w:val="hybridMultilevel"/>
     <w:tmpl w:val="BA9C63DE"/>
@@ -3056,7 +2808,7 @@
       </w:pPr>
     </w:lvl>
   </w:abstractNum>
-  <w:abstractNum w:abstractNumId="6" w15:restartNumberingAfterBreak="0">
+  <w:abstractNum w:abstractNumId="6">
     <w:nsid w:val="31DB613A"/>
     <w:multiLevelType w:val="hybridMultilevel"/>
     <w:tmpl w:val="66508848"/>
@@ -3169,7 +2921,7 @@
       </w:rPr>
     </w:lvl>
   </w:abstractNum>
-  <w:abstractNum w:abstractNumId="7" w15:restartNumberingAfterBreak="0">
+  <w:abstractNum w:abstractNumId="7">
     <w:nsid w:val="436B2C9E"/>
     <w:multiLevelType w:val="hybridMultilevel"/>
     <w:tmpl w:val="EF46CF36"/>
@@ -3282,7 +3034,7 @@
       </w:rPr>
     </w:lvl>
   </w:abstractNum>
-  <w:abstractNum w:abstractNumId="8" w15:restartNumberingAfterBreak="0">
+  <w:abstractNum w:abstractNumId="8">
     <w:nsid w:val="53AC46B1"/>
     <w:multiLevelType w:val="hybridMultilevel"/>
     <w:tmpl w:val="715C4D0A"/>
@@ -3395,7 +3147,7 @@
       </w:rPr>
     </w:lvl>
   </w:abstractNum>
-  <w:abstractNum w:abstractNumId="9" w15:restartNumberingAfterBreak="0">
+  <w:abstractNum w:abstractNumId="9">
     <w:nsid w:val="7615682C"/>
     <w:multiLevelType w:val="hybridMultilevel"/>
     <w:tmpl w:val="3670E7BC"/>
@@ -3508,7 +3260,7 @@
       </w:rPr>
     </w:lvl>
   </w:abstractNum>
-  <w:abstractNum w:abstractNumId="10" w15:restartNumberingAfterBreak="0">
+  <w:abstractNum w:abstractNumId="10">
     <w:nsid w:val="768E001D"/>
     <w:multiLevelType w:val="hybridMultilevel"/>
     <w:tmpl w:val="1D720BA0"/>
@@ -3621,7 +3373,7 @@
       </w:rPr>
     </w:lvl>
   </w:abstractNum>
-  <w:abstractNum w:abstractNumId="11" w15:restartNumberingAfterBreak="0">
+  <w:abstractNum w:abstractNumId="11">
     <w:nsid w:val="782C0B78"/>
     <w:multiLevelType w:val="hybridMultilevel"/>
     <w:tmpl w:val="4C7A3344"/>
@@ -3734,47 +3486,47 @@
       </w:rPr>
     </w:lvl>
   </w:abstractNum>
-  <w:num w:numId="1" w16cid:durableId="566842351">
+  <w:num w:numId="1">
     <w:abstractNumId w:val="5"/>
   </w:num>
-  <w:num w:numId="2" w16cid:durableId="1018656173">
+  <w:num w:numId="2">
     <w:abstractNumId w:val="0"/>
   </w:num>
-  <w:num w:numId="3" w16cid:durableId="1792480111">
+  <w:num w:numId="3">
     <w:abstractNumId w:val="4"/>
   </w:num>
-  <w:num w:numId="4" w16cid:durableId="76754342">
+  <w:num w:numId="4">
     <w:abstractNumId w:val="3"/>
   </w:num>
-  <w:num w:numId="5" w16cid:durableId="490755268">
+  <w:num w:numId="5">
     <w:abstractNumId w:val="1"/>
   </w:num>
-  <w:num w:numId="6" w16cid:durableId="951399283">
+  <w:num w:numId="6">
     <w:abstractNumId w:val="11"/>
   </w:num>
-  <w:num w:numId="7" w16cid:durableId="1693454485">
+  <w:num w:numId="7">
     <w:abstractNumId w:val="9"/>
   </w:num>
-  <w:num w:numId="8" w16cid:durableId="806817109">
+  <w:num w:numId="8">
     <w:abstractNumId w:val="8"/>
   </w:num>
-  <w:num w:numId="9" w16cid:durableId="1445617092">
+  <w:num w:numId="9">
     <w:abstractNumId w:val="10"/>
   </w:num>
-  <w:num w:numId="10" w16cid:durableId="648628901">
+  <w:num w:numId="10">
     <w:abstractNumId w:val="6"/>
   </w:num>
-  <w:num w:numId="11" w16cid:durableId="1038242641">
+  <w:num w:numId="11">
     <w:abstractNumId w:val="7"/>
   </w:num>
-  <w:num w:numId="12" w16cid:durableId="1484741644">
+  <w:num w:numId="12">
     <w:abstractNumId w:val="2"/>
   </w:num>
 </w:numbering>
 </file>
 
 <file path=word/styles.xml><?xml version="1.0" encoding="utf-8"?>
-<w:styles xmlns:mc="http://schemas.openxmlformats.org/markup-compatibility/2006" xmlns:r="http://schemas.openxmlformats.org/officeDocument/2006/relationships" xmlns:w="http://schemas.openxmlformats.org/wordprocessingml/2006/main" xmlns:w14="http://schemas.microsoft.com/office/word/2010/wordml" xmlns:w15="http://schemas.microsoft.com/office/word/2012/wordml" xmlns:w16cex="http://schemas.microsoft.com/office/word/2018/wordml/cex" xmlns:w16cid="http://schemas.microsoft.com/office/word/2016/wordml/cid" xmlns:w16="http://schemas.microsoft.com/office/word/2018/wordml" xmlns:w16du="http://schemas.microsoft.com/office/word/2023/wordml/word16du" xmlns:w16sdtdh="http://schemas.microsoft.com/office/word/2020/wordml/sdtdatahash" xmlns:w16se="http://schemas.microsoft.com/office/word/2015/wordml/symex" mc:Ignorable="w14 w15 w16se w16cid w16 w16cex w16sdtdh w16du">
+<w:styles xmlns:mc="http://schemas.openxmlformats.org/markup-compatibility/2006" xmlns:r="http://schemas.openxmlformats.org/officeDocument/2006/relationships" xmlns:w="http://schemas.openxmlformats.org/wordprocessingml/2006/main" xmlns:w14="http://schemas.microsoft.com/office/word/2010/wordml" mc:Ignorable="w14">
   <w:docDefaults>
     <w:rPrDefault>
       <w:rPr>
@@ -3792,383 +3544,145 @@
       </w:pPr>
     </w:pPrDefault>
   </w:docDefaults>
-  <w:latentStyles w:defLockedState="0" w:defUIPriority="99" w:defSemiHidden="0" w:defUnhideWhenUsed="0" w:defQFormat="0" w:count="376">
-    <w:lsdException w:name="Normal" w:uiPriority="0" w:qFormat="1"/>
-    <w:lsdException w:name="heading 1" w:uiPriority="9" w:qFormat="1"/>
-    <w:lsdException w:name="heading 2" w:semiHidden="1" w:uiPriority="9" w:unhideWhenUsed="1" w:qFormat="1"/>
-    <w:lsdException w:name="heading 3" w:semiHidden="1" w:uiPriority="9" w:unhideWhenUsed="1" w:qFormat="1"/>
-    <w:lsdException w:name="heading 4" w:semiHidden="1" w:uiPriority="9" w:unhideWhenUsed="1" w:qFormat="1"/>
-    <w:lsdException w:name="heading 5" w:semiHidden="1" w:uiPriority="9" w:unhideWhenUsed="1" w:qFormat="1"/>
-    <w:lsdException w:name="heading 6" w:semiHidden="1" w:uiPriority="9" w:unhideWhenUsed="1" w:qFormat="1"/>
-    <w:lsdException w:name="heading 7" w:semiHidden="1" w:uiPriority="9" w:unhideWhenUsed="1" w:qFormat="1"/>
-    <w:lsdException w:name="heading 8" w:semiHidden="1" w:uiPriority="9" w:unhideWhenUsed="1" w:qFormat="1"/>
-    <w:lsdException w:name="heading 9" w:semiHidden="1" w:uiPriority="9" w:unhideWhenUsed="1" w:qFormat="1"/>
-    <w:lsdException w:name="index 1" w:semiHidden="1" w:unhideWhenUsed="1"/>
-    <w:lsdException w:name="index 2" w:semiHidden="1" w:unhideWhenUsed="1"/>
-    <w:lsdException w:name="index 3" w:semiHidden="1" w:unhideWhenUsed="1"/>
-    <w:lsdException w:name="index 4" w:semiHidden="1" w:unhideWhenUsed="1"/>
-    <w:lsdException w:name="index 5" w:semiHidden="1" w:unhideWhenUsed="1"/>
-    <w:lsdException w:name="index 6" w:semiHidden="1" w:unhideWhenUsed="1"/>
-    <w:lsdException w:name="index 7" w:semiHidden="1" w:unhideWhenUsed="1"/>
-    <w:lsdException w:name="index 8" w:semiHidden="1" w:unhideWhenUsed="1"/>
-    <w:lsdException w:name="index 9" w:semiHidden="1" w:unhideWhenUsed="1"/>
-    <w:lsdException w:name="toc 1" w:semiHidden="1" w:uiPriority="39" w:unhideWhenUsed="1"/>
-    <w:lsdException w:name="toc 2" w:semiHidden="1" w:uiPriority="39" w:unhideWhenUsed="1"/>
-    <w:lsdException w:name="toc 3" w:semiHidden="1" w:uiPriority="39" w:unhideWhenUsed="1"/>
-    <w:lsdException w:name="toc 4" w:semiHidden="1" w:uiPriority="39" w:unhideWhenUsed="1"/>
-    <w:lsdException w:name="toc 5" w:semiHidden="1" w:uiPriority="39" w:unhideWhenUsed="1"/>
-    <w:lsdException w:name="toc 6" w:semiHidden="1" w:uiPriority="39" w:unhideWhenUsed="1"/>
-    <w:lsdException w:name="toc 7" w:semiHidden="1" w:uiPriority="39" w:unhideWhenUsed="1"/>
-    <w:lsdException w:name="toc 8" w:semiHidden="1" w:uiPriority="39" w:unhideWhenUsed="1"/>
-    <w:lsdException w:name="toc 9" w:semiHidden="1" w:uiPriority="39" w:unhideWhenUsed="1"/>
-    <w:lsdException w:name="Normal Indent" w:semiHidden="1" w:unhideWhenUsed="1"/>
-    <w:lsdException w:name="footnote text" w:semiHidden="1" w:unhideWhenUsed="1"/>
-    <w:lsdException w:name="annotation text" w:semiHidden="1" w:unhideWhenUsed="1"/>
-    <w:lsdException w:name="header" w:semiHidden="1" w:unhideWhenUsed="1"/>
-    <w:lsdException w:name="footer" w:semiHidden="1" w:unhideWhenUsed="1"/>
-    <w:lsdException w:name="index heading" w:semiHidden="1" w:unhideWhenUsed="1"/>
-    <w:lsdException w:name="caption" w:semiHidden="1" w:uiPriority="35" w:unhideWhenUsed="1" w:qFormat="1"/>
-    <w:lsdException w:name="table of figures" w:semiHidden="1" w:unhideWhenUsed="1"/>
-    <w:lsdException w:name="envelope address" w:semiHidden="1" w:unhideWhenUsed="1"/>
-    <w:lsdException w:name="envelope return" w:semiHidden="1" w:unhideWhenUsed="1"/>
-    <w:lsdException w:name="footnote reference" w:semiHidden="1" w:unhideWhenUsed="1"/>
-    <w:lsdException w:name="annotation reference" w:semiHidden="1" w:unhideWhenUsed="1"/>
-    <w:lsdException w:name="line number" w:semiHidden="1" w:unhideWhenUsed="1"/>
-    <w:lsdException w:name="page number" w:semiHidden="1" w:unhideWhenUsed="1"/>
-    <w:lsdException w:name="endnote reference" w:semiHidden="1" w:unhideWhenUsed="1"/>
-    <w:lsdException w:name="endnote text" w:semiHidden="1" w:unhideWhenUsed="1"/>
-    <w:lsdException w:name="table of authorities" w:semiHidden="1" w:unhideWhenUsed="1"/>
-    <w:lsdException w:name="macro" w:semiHidden="1" w:unhideWhenUsed="1"/>
-    <w:lsdException w:name="toa heading" w:semiHidden="1" w:unhideWhenUsed="1"/>
-    <w:lsdException w:name="List" w:semiHidden="1" w:unhideWhenUsed="1"/>
-    <w:lsdException w:name="List Bullet" w:semiHidden="1" w:unhideWhenUsed="1"/>
-    <w:lsdException w:name="List Number" w:semiHidden="1" w:unhideWhenUsed="1"/>
-    <w:lsdException w:name="List 2" w:semiHidden="1" w:unhideWhenUsed="1"/>
-    <w:lsdException w:name="List 3" w:semiHidden="1" w:unhideWhenUsed="1"/>
-    <w:lsdException w:name="List 4" w:semiHidden="1" w:unhideWhenUsed="1"/>
-    <w:lsdException w:name="List 5" w:semiHidden="1" w:unhideWhenUsed="1"/>
-    <w:lsdException w:name="List Bullet 2" w:semiHidden="1" w:unhideWhenUsed="1"/>
-    <w:lsdException w:name="List Bullet 3" w:semiHidden="1" w:unhideWhenUsed="1"/>
-    <w:lsdException w:name="List Bullet 4" w:semiHidden="1" w:unhideWhenUsed="1"/>
-    <w:lsdException w:name="List Bullet 5" w:semiHidden="1" w:unhideWhenUsed="1"/>
-    <w:lsdException w:name="List Number 2" w:semiHidden="1" w:unhideWhenUsed="1"/>
-    <w:lsdException w:name="List Number 3" w:semiHidden="1" w:unhideWhenUsed="1"/>
-    <w:lsdException w:name="List Number 4" w:semiHidden="1" w:unhideWhenUsed="1"/>
-    <w:lsdException w:name="List Number 5" w:semiHidden="1" w:unhideWhenUsed="1"/>
-    <w:lsdException w:name="Title" w:uiPriority="10" w:qFormat="1"/>
-    <w:lsdException w:name="Closing" w:semiHidden="1" w:unhideWhenUsed="1"/>
-    <w:lsdException w:name="Signature" w:semiHidden="1" w:unhideWhenUsed="1"/>
-    <w:lsdException w:name="Default Paragraph Font" w:semiHidden="1" w:uiPriority="1" w:unhideWhenUsed="1"/>
-    <w:lsdException w:name="Body Text" w:semiHidden="1" w:uiPriority="1" w:unhideWhenUsed="1" w:qFormat="1"/>
-    <w:lsdException w:name="Body Text Indent" w:semiHidden="1" w:unhideWhenUsed="1"/>
-    <w:lsdException w:name="List Continue" w:semiHidden="1" w:unhideWhenUsed="1"/>
-    <w:lsdException w:name="List Continue 2" w:semiHidden="1" w:unhideWhenUsed="1"/>
-    <w:lsdException w:name="List Continue 3" w:semiHidden="1" w:unhideWhenUsed="1"/>
-    <w:lsdException w:name="List Continue 4" w:semiHidden="1" w:unhideWhenUsed="1"/>
-    <w:lsdException w:name="List Continue 5" w:semiHidden="1" w:unhideWhenUsed="1"/>
-    <w:lsdException w:name="Message Header" w:semiHidden="1" w:unhideWhenUsed="1"/>
-    <w:lsdException w:name="Subtitle" w:uiPriority="11" w:qFormat="1"/>
-    <w:lsdException w:name="Salutation" w:semiHidden="1" w:unhideWhenUsed="1"/>
-    <w:lsdException w:name="Date" w:semiHidden="1" w:unhideWhenUsed="1"/>
-    <w:lsdException w:name="Body Text First Indent" w:semiHidden="1" w:unhideWhenUsed="1"/>
-    <w:lsdException w:name="Body Text First Indent 2" w:semiHidden="1" w:unhideWhenUsed="1"/>
-    <w:lsdException w:name="Note Heading" w:semiHidden="1" w:unhideWhenUsed="1"/>
-    <w:lsdException w:name="Body Text 2" w:semiHidden="1" w:unhideWhenUsed="1"/>
-    <w:lsdException w:name="Body Text 3" w:semiHidden="1" w:unhideWhenUsed="1"/>
-    <w:lsdException w:name="Body Text Indent 2" w:semiHidden="1" w:unhideWhenUsed="1"/>
-    <w:lsdException w:name="Body Text Indent 3" w:semiHidden="1" w:unhideWhenUsed="1"/>
-    <w:lsdException w:name="Block Text" w:semiHidden="1" w:unhideWhenUsed="1"/>
-    <w:lsdException w:name="Hyperlink" w:semiHidden="1" w:unhideWhenUsed="1"/>
-    <w:lsdException w:name="FollowedHyperlink" w:semiHidden="1" w:unhideWhenUsed="1"/>
-    <w:lsdException w:name="Strong" w:uiPriority="22" w:qFormat="1"/>
-    <w:lsdException w:name="Emphasis" w:uiPriority="20" w:qFormat="1"/>
-    <w:lsdException w:name="Document Map" w:semiHidden="1" w:unhideWhenUsed="1"/>
-    <w:lsdException w:name="Plain Text" w:semiHidden="1" w:unhideWhenUsed="1"/>
-    <w:lsdException w:name="E-mail Signature" w:semiHidden="1" w:unhideWhenUsed="1"/>
-    <w:lsdException w:name="HTML Top of Form" w:semiHidden="1" w:unhideWhenUsed="1"/>
-    <w:lsdException w:name="HTML Bottom of Form" w:semiHidden="1" w:unhideWhenUsed="1"/>
-    <w:lsdException w:name="Normal (Web)" w:semiHidden="1" w:unhideWhenUsed="1"/>
-    <w:lsdException w:name="HTML Acronym" w:semiHidden="1" w:unhideWhenUsed="1"/>
-    <w:lsdException w:name="HTML Address" w:semiHidden="1" w:unhideWhenUsed="1"/>
-    <w:lsdException w:name="HTML Cite" w:semiHidden="1" w:unhideWhenUsed="1"/>
-    <w:lsdException w:name="HTML Code" w:semiHidden="1" w:unhideWhenUsed="1"/>
-    <w:lsdException w:name="HTML Definition" w:semiHidden="1" w:unhideWhenUsed="1"/>
-    <w:lsdException w:name="HTML Keyboard" w:semiHidden="1" w:unhideWhenUsed="1"/>
-    <w:lsdException w:name="HTML Preformatted" w:semiHidden="1" w:unhideWhenUsed="1"/>
-    <w:lsdException w:name="HTML Sample" w:semiHidden="1" w:unhideWhenUsed="1"/>
-    <w:lsdException w:name="HTML Typewriter" w:semiHidden="1" w:unhideWhenUsed="1"/>
-    <w:lsdException w:name="HTML Variable" w:semiHidden="1" w:unhideWhenUsed="1"/>
-    <w:lsdException w:name="Normal Table" w:semiHidden="1" w:unhideWhenUsed="1"/>
-    <w:lsdException w:name="annotation subject" w:semiHidden="1" w:unhideWhenUsed="1"/>
-    <w:lsdException w:name="No List" w:semiHidden="1" w:unhideWhenUsed="1"/>
-    <w:lsdException w:name="Outline List 1" w:semiHidden="1" w:unhideWhenUsed="1"/>
-    <w:lsdException w:name="Outline List 2" w:semiHidden="1" w:unhideWhenUsed="1"/>
-    <w:lsdException w:name="Outline List 3" w:semiHidden="1" w:unhideWhenUsed="1"/>
-    <w:lsdException w:name="Table Simple 1" w:semiHidden="1" w:unhideWhenUsed="1"/>
-    <w:lsdException w:name="Table Simple 2" w:semiHidden="1" w:unhideWhenUsed="1"/>
-    <w:lsdException w:name="Table Simple 3" w:semiHidden="1" w:unhideWhenUsed="1"/>
-    <w:lsdException w:name="Table Classic 1" w:semiHidden="1" w:unhideWhenUsed="1"/>
-    <w:lsdException w:name="Table Classic 2" w:semiHidden="1" w:unhideWhenUsed="1"/>
-    <w:lsdException w:name="Table Classic 3" w:semiHidden="1" w:unhideWhenUsed="1"/>
-    <w:lsdException w:name="Table Classic 4" w:semiHidden="1" w:unhideWhenUsed="1"/>
-    <w:lsdException w:name="Table Colorful 1" w:semiHidden="1" w:unhideWhenUsed="1"/>
-    <w:lsdException w:name="Table Colorful 2" w:semiHidden="1" w:unhideWhenUsed="1"/>
-    <w:lsdException w:name="Table Colorful 3" w:semiHidden="1" w:unhideWhenUsed="1"/>
-    <w:lsdException w:name="Table Columns 1" w:semiHidden="1" w:unhideWhenUsed="1"/>
-    <w:lsdException w:name="Table Columns 2" w:semiHidden="1" w:unhideWhenUsed="1"/>
-    <w:lsdException w:name="Table Columns 3" w:semiHidden="1" w:unhideWhenUsed="1"/>
-    <w:lsdException w:name="Table Columns 4" w:semiHidden="1" w:unhideWhenUsed="1"/>
-    <w:lsdException w:name="Table Columns 5" w:semiHidden="1" w:unhideWhenUsed="1"/>
-    <w:lsdException w:name="Table Grid 1" w:semiHidden="1" w:unhideWhenUsed="1"/>
-    <w:lsdException w:name="Table Grid 2" w:semiHidden="1" w:unhideWhenUsed="1"/>
-    <w:lsdException w:name="Table Grid 3" w:semiHidden="1" w:unhideWhenUsed="1"/>
-    <w:lsdException w:name="Table Grid 4" w:semiHidden="1" w:unhideWhenUsed="1"/>
-    <w:lsdException w:name="Table Grid 5" w:semiHidden="1" w:unhideWhenUsed="1"/>
-    <w:lsdException w:name="Table Grid 6" w:semiHidden="1" w:unhideWhenUsed="1"/>
-    <w:lsdException w:name="Table Grid 7" w:semiHidden="1" w:unhideWhenUsed="1"/>
-    <w:lsdException w:name="Table Grid 8" w:semiHidden="1" w:unhideWhenUsed="1"/>
-    <w:lsdException w:name="Table List 1" w:semiHidden="1" w:unhideWhenUsed="1"/>
-    <w:lsdException w:name="Table List 2" w:semiHidden="1" w:unhideWhenUsed="1"/>
-    <w:lsdException w:name="Table List 3" w:semiHidden="1" w:unhideWhenUsed="1"/>
-    <w:lsdException w:name="Table List 4" w:semiHidden="1" w:unhideWhenUsed="1"/>
-    <w:lsdException w:name="Table List 5" w:semiHidden="1" w:unhideWhenUsed="1"/>
-    <w:lsdException w:name="Table List 6" w:semiHidden="1" w:unhideWhenUsed="1"/>
-    <w:lsdException w:name="Table List 7" w:semiHidden="1" w:unhideWhenUsed="1"/>
-    <w:lsdException w:name="Table List 8" w:semiHidden="1" w:unhideWhenUsed="1"/>
-    <w:lsdException w:name="Table 3D effects 1" w:semiHidden="1" w:unhideWhenUsed="1"/>
-    <w:lsdException w:name="Table 3D effects 2" w:semiHidden="1" w:unhideWhenUsed="1"/>
-    <w:lsdException w:name="Table 3D effects 3" w:semiHidden="1" w:unhideWhenUsed="1"/>
-    <w:lsdException w:name="Table Contemporary" w:semiHidden="1" w:unhideWhenUsed="1"/>
-    <w:lsdException w:name="Table Elegant" w:semiHidden="1" w:unhideWhenUsed="1"/>
-    <w:lsdException w:name="Table Professional" w:semiHidden="1" w:unhideWhenUsed="1"/>
-    <w:lsdException w:name="Table Subtle 1" w:semiHidden="1" w:unhideWhenUsed="1"/>
-    <w:lsdException w:name="Table Subtle 2" w:semiHidden="1" w:unhideWhenUsed="1"/>
-    <w:lsdException w:name="Table Web 1" w:semiHidden="1" w:unhideWhenUsed="1"/>
-    <w:lsdException w:name="Table Web 2" w:semiHidden="1" w:unhideWhenUsed="1"/>
-    <w:lsdException w:name="Table Web 3" w:semiHidden="1" w:unhideWhenUsed="1"/>
-    <w:lsdException w:name="Balloon Text" w:semiHidden="1" w:unhideWhenUsed="1"/>
-    <w:lsdException w:name="Table Grid" w:uiPriority="39"/>
-    <w:lsdException w:name="Table Theme" w:semiHidden="1" w:unhideWhenUsed="1"/>
-    <w:lsdException w:name="Placeholder Text" w:semiHidden="1"/>
-    <w:lsdException w:name="No Spacing" w:uiPriority="1" w:qFormat="1"/>
-    <w:lsdException w:name="Light Shading" w:uiPriority="60"/>
-    <w:lsdException w:name="Light List" w:uiPriority="61"/>
-    <w:lsdException w:name="Light Grid" w:uiPriority="62"/>
-    <w:lsdException w:name="Medium Shading 1" w:uiPriority="63"/>
-    <w:lsdException w:name="Medium Shading 2" w:uiPriority="64"/>
-    <w:lsdException w:name="Medium List 1" w:uiPriority="65"/>
-    <w:lsdException w:name="Medium List 2" w:uiPriority="66"/>
-    <w:lsdException w:name="Medium Grid 1" w:uiPriority="67"/>
-    <w:lsdException w:name="Medium Grid 2" w:uiPriority="68"/>
-    <w:lsdException w:name="Medium Grid 3" w:uiPriority="69"/>
-    <w:lsdException w:name="Dark List" w:uiPriority="70"/>
-    <w:lsdException w:name="Colorful Shading" w:uiPriority="71"/>
-    <w:lsdException w:name="Colorful List" w:uiPriority="72"/>
-    <w:lsdException w:name="Colorful Grid" w:uiPriority="73"/>
-    <w:lsdException w:name="Light Shading Accent 1" w:uiPriority="60"/>
-    <w:lsdException w:name="Light List Accent 1" w:uiPriority="61"/>
-    <w:lsdException w:name="Light Grid Accent 1" w:uiPriority="62"/>
-    <w:lsdException w:name="Medium Shading 1 Accent 1" w:uiPriority="63"/>
-    <w:lsdException w:name="Medium Shading 2 Accent 1" w:uiPriority="64"/>
-    <w:lsdException w:name="Medium List 1 Accent 1" w:uiPriority="65"/>
-    <w:lsdException w:name="Revision" w:semiHidden="1"/>
-    <w:lsdException w:name="List Paragraph" w:uiPriority="34" w:qFormat="1"/>
-    <w:lsdException w:name="Quote" w:uiPriority="29" w:qFormat="1"/>
-    <w:lsdException w:name="Intense Quote" w:uiPriority="30" w:qFormat="1"/>
-    <w:lsdException w:name="Medium List 2 Accent 1" w:uiPriority="66"/>
-    <w:lsdException w:name="Medium Grid 1 Accent 1" w:uiPriority="67"/>
-    <w:lsdException w:name="Medium Grid 2 Accent 1" w:uiPriority="68"/>
-    <w:lsdException w:name="Medium Grid 3 Accent 1" w:uiPriority="69"/>
-    <w:lsdException w:name="Dark List Accent 1" w:uiPriority="70"/>
-    <w:lsdException w:name="Colorful Shading Accent 1" w:uiPriority="71"/>
-    <w:lsdException w:name="Colorful List Accent 1" w:uiPriority="72"/>
-    <w:lsdException w:name="Colorful Grid Accent 1" w:uiPriority="73"/>
-    <w:lsdException w:name="Light Shading Accent 2" w:uiPriority="60"/>
-    <w:lsdException w:name="Light List Accent 2" w:uiPriority="61"/>
-    <w:lsdException w:name="Light Grid Accent 2" w:uiPriority="62"/>
-    <w:lsdException w:name="Medium Shading 1 Accent 2" w:uiPriority="63"/>
-    <w:lsdException w:name="Medium Shading 2 Accent 2" w:uiPriority="64"/>
-    <w:lsdException w:name="Medium List 1 Accent 2" w:uiPriority="65"/>
-    <w:lsdException w:name="Medium List 2 Accent 2" w:uiPriority="66"/>
-    <w:lsdException w:name="Medium Grid 1 Accent 2" w:uiPriority="67"/>
-    <w:lsdException w:name="Medium Grid 2 Accent 2" w:uiPriority="68"/>
-    <w:lsdException w:name="Medium Grid 3 Accent 2" w:uiPriority="69"/>
-    <w:lsdException w:name="Dark List Accent 2" w:uiPriority="70"/>
-    <w:lsdException w:name="Colorful Shading Accent 2" w:uiPriority="71"/>
-    <w:lsdException w:name="Colorful List Accent 2" w:uiPriority="72"/>
-    <w:lsdException w:name="Colorful Grid Accent 2" w:uiPriority="73"/>
-    <w:lsdException w:name="Light Shading Accent 3" w:uiPriority="60"/>
-    <w:lsdException w:name="Light List Accent 3" w:uiPriority="61"/>
-    <w:lsdException w:name="Light Grid Accent 3" w:uiPriority="62"/>
-    <w:lsdException w:name="Medium Shading 1 Accent 3" w:uiPriority="63"/>
-    <w:lsdException w:name="Medium Shading 2 Accent 3" w:uiPriority="64"/>
-    <w:lsdException w:name="Medium List 1 Accent 3" w:uiPriority="65"/>
-    <w:lsdException w:name="Medium List 2 Accent 3" w:uiPriority="66"/>
-    <w:lsdException w:name="Medium Grid 1 Accent 3" w:uiPriority="67"/>
-    <w:lsdException w:name="Medium Grid 2 Accent 3" w:uiPriority="68"/>
-    <w:lsdException w:name="Medium Grid 3 Accent 3" w:uiPriority="69"/>
-    <w:lsdException w:name="Dark List Accent 3" w:uiPriority="70"/>
-    <w:lsdException w:name="Colorful Shading Accent 3" w:uiPriority="71"/>
-    <w:lsdException w:name="Colorful List Accent 3" w:uiPriority="72"/>
-    <w:lsdException w:name="Colorful Grid Accent 3" w:uiPriority="73"/>
-    <w:lsdException w:name="Light Shading Accent 4" w:uiPriority="60"/>
-    <w:lsdException w:name="Light List Accent 4" w:uiPriority="61"/>
-    <w:lsdException w:name="Light Grid Accent 4" w:uiPriority="62"/>
-    <w:lsdException w:name="Medium Shading 1 Accent 4" w:uiPriority="63"/>
-    <w:lsdException w:name="Medium Shading 2 Accent 4" w:uiPriority="64"/>
-    <w:lsdException w:name="Medium List 1 Accent 4" w:uiPriority="65"/>
-    <w:lsdException w:name="Medium List 2 Accent 4" w:uiPriority="66"/>
-    <w:lsdException w:name="Medium Grid 1 Accent 4" w:uiPriority="67"/>
-    <w:lsdException w:name="Medium Grid 2 Accent 4" w:uiPriority="68"/>
-    <w:lsdException w:name="Medium Grid 3 Accent 4" w:uiPriority="69"/>
-    <w:lsdException w:name="Dark List Accent 4" w:uiPriority="70"/>
-    <w:lsdException w:name="Colorful Shading Accent 4" w:uiPriority="71"/>
-    <w:lsdException w:name="Colorful List Accent 4" w:uiPriority="72"/>
-    <w:lsdException w:name="Colorful Grid Accent 4" w:uiPriority="73"/>
-    <w:lsdException w:name="Light Shading Accent 5" w:uiPriority="60"/>
-    <w:lsdException w:name="Light List Accent 5" w:uiPriority="61"/>
-    <w:lsdException w:name="Light Grid Accent 5" w:uiPriority="62"/>
-    <w:lsdException w:name="Medium Shading 1 Accent 5" w:uiPriority="63"/>
-    <w:lsdException w:name="Medium Shading 2 Accent 5" w:uiPriority="64"/>
-    <w:lsdException w:name="Medium List 1 Accent 5" w:uiPriority="65"/>
-    <w:lsdException w:name="Medium List 2 Accent 5" w:uiPriority="66"/>
-    <w:lsdException w:name="Medium Grid 1 Accent 5" w:uiPriority="67"/>
-    <w:lsdException w:name="Medium Grid 2 Accent 5" w:uiPriority="68"/>
-    <w:lsdException w:name="Medium Grid 3 Accent 5" w:uiPriority="69"/>
-    <w:lsdException w:name="Dark List Accent 5" w:uiPriority="70"/>
-    <w:lsdException w:name="Colorful Shading Accent 5" w:uiPriority="71"/>
-    <w:lsdException w:name="Colorful List Accent 5" w:uiPriority="72"/>
-    <w:lsdException w:name="Colorful Grid Accent 5" w:uiPriority="73"/>
-    <w:lsdException w:name="Light Shading Accent 6" w:uiPriority="60"/>
-    <w:lsdException w:name="Light List Accent 6" w:uiPriority="61"/>
-    <w:lsdException w:name="Light Grid Accent 6" w:uiPriority="62"/>
-    <w:lsdException w:name="Medium Shading 1 Accent 6" w:uiPriority="63"/>
-    <w:lsdException w:name="Medium Shading 2 Accent 6" w:uiPriority="64"/>
-    <w:lsdException w:name="Medium List 1 Accent 6" w:uiPriority="65"/>
-    <w:lsdException w:name="Medium List 2 Accent 6" w:uiPriority="66"/>
-    <w:lsdException w:name="Medium Grid 1 Accent 6" w:uiPriority="67"/>
-    <w:lsdException w:name="Medium Grid 2 Accent 6" w:uiPriority="68"/>
-    <w:lsdException w:name="Medium Grid 3 Accent 6" w:uiPriority="69"/>
-    <w:lsdException w:name="Dark List Accent 6" w:uiPriority="70"/>
-    <w:lsdException w:name="Colorful Shading Accent 6" w:uiPriority="71"/>
-    <w:lsdException w:name="Colorful List Accent 6" w:uiPriority="72"/>
-    <w:lsdException w:name="Colorful Grid Accent 6" w:uiPriority="73"/>
-    <w:lsdException w:name="Subtle Emphasis" w:uiPriority="19" w:qFormat="1"/>
-    <w:lsdException w:name="Intense Emphasis" w:uiPriority="21" w:qFormat="1"/>
-    <w:lsdException w:name="Subtle Reference" w:uiPriority="31" w:qFormat="1"/>
-    <w:lsdException w:name="Intense Reference" w:uiPriority="32" w:qFormat="1"/>
-    <w:lsdException w:name="Book Title" w:uiPriority="33" w:qFormat="1"/>
-    <w:lsdException w:name="Bibliography" w:semiHidden="1" w:uiPriority="37" w:unhideWhenUsed="1"/>
-    <w:lsdException w:name="TOC Heading" w:semiHidden="1" w:uiPriority="39" w:unhideWhenUsed="1" w:qFormat="1"/>
-    <w:lsdException w:name="Plain Table 1" w:uiPriority="41"/>
-    <w:lsdException w:name="Plain Table 2" w:uiPriority="42"/>
-    <w:lsdException w:name="Plain Table 3" w:uiPriority="43"/>
-    <w:lsdException w:name="Plain Table 4" w:uiPriority="44"/>
-    <w:lsdException w:name="Plain Table 5" w:uiPriority="45"/>
-    <w:lsdException w:name="Grid Table Light" w:uiPriority="40"/>
-    <w:lsdException w:name="Grid Table 1 Light" w:uiPriority="46"/>
-    <w:lsdException w:name="Grid Table 2" w:uiPriority="47"/>
-    <w:lsdException w:name="Grid Table 3" w:uiPriority="48"/>
-    <w:lsdException w:name="Grid Table 4" w:uiPriority="49"/>
-    <w:lsdException w:name="Grid Table 5 Dark" w:uiPriority="50"/>
-    <w:lsdException w:name="Grid Table 6 Colorful" w:uiPriority="51"/>
-    <w:lsdException w:name="Grid Table 7 Colorful" w:uiPriority="52"/>
-    <w:lsdException w:name="Grid Table 1 Light Accent 1" w:uiPriority="46"/>
-    <w:lsdException w:name="Grid Table 2 Accent 1" w:uiPriority="47"/>
-    <w:lsdException w:name="Grid Table 3 Accent 1" w:uiPriority="48"/>
-    <w:lsdException w:name="Grid Table 4 Accent 1" w:uiPriority="49"/>
-    <w:lsdException w:name="Grid Table 5 Dark Accent 1" w:uiPriority="50"/>
-    <w:lsdException w:name="Grid Table 6 Colorful Accent 1" w:uiPriority="51"/>
-    <w:lsdException w:name="Grid Table 7 Colorful Accent 1" w:uiPriority="52"/>
-    <w:lsdException w:name="Grid Table 1 Light Accent 2" w:uiPriority="46"/>
-    <w:lsdException w:name="Grid Table 2 Accent 2" w:uiPriority="47"/>
-    <w:lsdException w:name="Grid Table 3 Accent 2" w:uiPriority="48"/>
-    <w:lsdException w:name="Grid Table 4 Accent 2" w:uiPriority="49"/>
-    <w:lsdException w:name="Grid Table 5 Dark Accent 2" w:uiPriority="50"/>
-    <w:lsdException w:name="Grid Table 6 Colorful Accent 2" w:uiPriority="51"/>
-    <w:lsdException w:name="Grid Table 7 Colorful Accent 2" w:uiPriority="52"/>
-    <w:lsdException w:name="Grid Table 1 Light Accent 3" w:uiPriority="46"/>
-    <w:lsdException w:name="Grid Table 2 Accent 3" w:uiPriority="47"/>
-    <w:lsdException w:name="Grid Table 3 Accent 3" w:uiPriority="48"/>
-    <w:lsdException w:name="Grid Table 4 Accent 3" w:uiPriority="49"/>
-    <w:lsdException w:name="Grid Table 5 Dark Accent 3" w:uiPriority="50"/>
-    <w:lsdException w:name="Grid Table 6 Colorful Accent 3" w:uiPriority="51"/>
-    <w:lsdException w:name="Grid Table 7 Colorful Accent 3" w:uiPriority="52"/>
-    <w:lsdException w:name="Grid Table 1 Light Accent 4" w:uiPriority="46"/>
-    <w:lsdException w:name="Grid Table 2 Accent 4" w:uiPriority="47"/>
-    <w:lsdException w:name="Grid Table 3 Accent 4" w:uiPriority="48"/>
-    <w:lsdException w:name="Grid Table 4 Accent 4" w:uiPriority="49"/>
-    <w:lsdException w:name="Grid Table 5 Dark Accent 4" w:uiPriority="50"/>
-    <w:lsdException w:name="Grid Table 6 Colorful Accent 4" w:uiPriority="51"/>
-    <w:lsdException w:name="Grid Table 7 Colorful Accent 4" w:uiPriority="52"/>
-    <w:lsdException w:name="Grid Table 1 Light Accent 5" w:uiPriority="46"/>
-    <w:lsdException w:name="Grid Table 2 Accent 5" w:uiPriority="47"/>
-    <w:lsdException w:name="Grid Table 3 Accent 5" w:uiPriority="48"/>
-    <w:lsdException w:name="Grid Table 4 Accent 5" w:uiPriority="49"/>
-    <w:lsdException w:name="Grid Table 5 Dark Accent 5" w:uiPriority="50"/>
-    <w:lsdException w:name="Grid Table 6 Colorful Accent 5" w:uiPriority="51"/>
-    <w:lsdException w:name="Grid Table 7 Colorful Accent 5" w:uiPriority="52"/>
-    <w:lsdException w:name="Grid Table 1 Light Accent 6" w:uiPriority="46"/>
-    <w:lsdException w:name="Grid Table 2 Accent 6" w:uiPriority="47"/>
-    <w:lsdException w:name="Grid Table 3 Accent 6" w:uiPriority="48"/>
-    <w:lsdException w:name="Grid Table 4 Accent 6" w:uiPriority="49"/>
-    <w:lsdException w:name="Grid Table 5 Dark Accent 6" w:uiPriority="50"/>
-    <w:lsdException w:name="Grid Table 6 Colorful Accent 6" w:uiPriority="51"/>
-    <w:lsdException w:name="Grid Table 7 Colorful Accent 6" w:uiPriority="52"/>
-    <w:lsdException w:name="List Table 1 Light" w:uiPriority="46"/>
-    <w:lsdException w:name="List Table 2" w:uiPriority="47"/>
-    <w:lsdException w:name="List Table 3" w:uiPriority="48"/>
-    <w:lsdException w:name="List Table 4" w:uiPriority="49"/>
-    <w:lsdException w:name="List Table 5 Dark" w:uiPriority="50"/>
-    <w:lsdException w:name="List Table 6 Colorful" w:uiPriority="51"/>
-    <w:lsdException w:name="List Table 7 Colorful" w:uiPriority="52"/>
-    <w:lsdException w:name="List Table 1 Light Accent 1" w:uiPriority="46"/>
-    <w:lsdException w:name="List Table 2 Accent 1" w:uiPriority="47"/>
-    <w:lsdException w:name="List Table 3 Accent 1" w:uiPriority="48"/>
-    <w:lsdException w:name="List Table 4 Accent 1" w:uiPriority="49"/>
-    <w:lsdException w:name="List Table 5 Dark Accent 1" w:uiPriority="50"/>
-    <w:lsdException w:name="List Table 6 Colorful Accent 1" w:uiPriority="51"/>
-    <w:lsdException w:name="List Table 7 Colorful Accent 1" w:uiPriority="52"/>
-    <w:lsdException w:name="List Table 1 Light Accent 2" w:uiPriority="46"/>
-    <w:lsdException w:name="List Table 2 Accent 2" w:uiPriority="47"/>
-    <w:lsdException w:name="List Table 3 Accent 2" w:uiPriority="48"/>
-    <w:lsdException w:name="List Table 4 Accent 2" w:uiPriority="49"/>
-    <w:lsdException w:name="List Table 5 Dark Accent 2" w:uiPriority="50"/>
-    <w:lsdException w:name="List Table 6 Colorful Accent 2" w:uiPriority="51"/>
-    <w:lsdException w:name="List Table 7 Colorful Accent 2" w:uiPriority="52"/>
-    <w:lsdException w:name="List Table 1 Light Accent 3" w:uiPriority="46"/>
-    <w:lsdException w:name="List Table 2 Accent 3" w:uiPriority="47"/>
-    <w:lsdException w:name="List Table 3 Accent 3" w:uiPriority="48"/>
-    <w:lsdException w:name="List Table 4 Accent 3" w:uiPriority="49"/>
-    <w:lsdException w:name="List Table 5 Dark Accent 3" w:uiPriority="50"/>
-    <w:lsdException w:name="List Table 6 Colorful Accent 3" w:uiPriority="51"/>
-    <w:lsdException w:name="List Table 7 Colorful Accent 3" w:uiPriority="52"/>
-    <w:lsdException w:name="List Table 1 Light Accent 4" w:uiPriority="46"/>
-    <w:lsdException w:name="List Table 2 Accent 4" w:uiPriority="47"/>
-    <w:lsdException w:name="List Table 3 Accent 4" w:uiPriority="48"/>
-    <w:lsdException w:name="List Table 4 Accent 4" w:uiPriority="49"/>
-    <w:lsdException w:name="List Table 5 Dark Accent 4" w:uiPriority="50"/>
-    <w:lsdException w:name="List Table 6 Colorful Accent 4" w:uiPriority="51"/>
-    <w:lsdException w:name="List Table 7 Colorful Accent 4" w:uiPriority="52"/>
-    <w:lsdException w:name="List Table 1 Light Accent 5" w:uiPriority="46"/>
-    <w:lsdException w:name="List Table 2 Accent 5" w:uiPriority="47"/>
-    <w:lsdException w:name="List Table 3 Accent 5" w:uiPriority="48"/>
-    <w:lsdException w:name="List Table 4 Accent 5" w:uiPriority="49"/>
-    <w:lsdException w:name="List Table 5 Dark Accent 5" w:uiPriority="50"/>
-    <w:lsdException w:name="List Table 6 Colorful Accent 5" w:uiPriority="51"/>
-    <w:lsdException w:name="List Table 7 Colorful Accent 5" w:uiPriority="52"/>
-    <w:lsdException w:name="List Table 1 Light Accent 6" w:uiPriority="46"/>
-    <w:lsdException w:name="List Table 2 Accent 6" w:uiPriority="47"/>
-    <w:lsdException w:name="List Table 3 Accent 6" w:uiPriority="48"/>
-    <w:lsdException w:name="List Table 4 Accent 6" w:uiPriority="49"/>
-    <w:lsdException w:name="List Table 5 Dark Accent 6" w:uiPriority="50"/>
-    <w:lsdException w:name="List Table 6 Colorful Accent 6" w:uiPriority="51"/>
-    <w:lsdException w:name="List Table 7 Colorful Accent 6" w:uiPriority="52"/>
-    <w:lsdException w:name="Mention" w:semiHidden="1" w:unhideWhenUsed="1"/>
-    <w:lsdException w:name="Smart Hyperlink" w:semiHidden="1" w:unhideWhenUsed="1"/>
-    <w:lsdException w:name="Hashtag" w:semiHidden="1" w:unhideWhenUsed="1"/>
-    <w:lsdException w:name="Unresolved Mention" w:semiHidden="1" w:unhideWhenUsed="1"/>
-    <w:lsdException w:name="Smart Link" w:semiHidden="1" w:unhideWhenUsed="1"/>
+  <w:latentStyles w:defLockedState="0" w:defUIPriority="99" w:defSemiHidden="1" w:defUnhideWhenUsed="1" w:defQFormat="0" w:count="267">
+    <w:lsdException w:name="Normal" w:semiHidden="0" w:uiPriority="0" w:unhideWhenUsed="0" w:qFormat="1"/>
+    <w:lsdException w:name="heading 1" w:semiHidden="0" w:uiPriority="9" w:unhideWhenUsed="0" w:qFormat="1"/>
+    <w:lsdException w:name="heading 2" w:uiPriority="9" w:qFormat="1"/>
+    <w:lsdException w:name="heading 3" w:uiPriority="9" w:qFormat="1"/>
+    <w:lsdException w:name="heading 4" w:uiPriority="9" w:qFormat="1"/>
+    <w:lsdException w:name="heading 5" w:uiPriority="9" w:qFormat="1"/>
+    <w:lsdException w:name="heading 6" w:uiPriority="9" w:qFormat="1"/>
+    <w:lsdException w:name="heading 7" w:uiPriority="9" w:qFormat="1"/>
+    <w:lsdException w:name="heading 8" w:uiPriority="9" w:qFormat="1"/>
+    <w:lsdException w:name="heading 9" w:uiPriority="9" w:qFormat="1"/>
+    <w:lsdException w:name="toc 1" w:uiPriority="39"/>
+    <w:lsdException w:name="toc 2" w:uiPriority="39"/>
+    <w:lsdException w:name="toc 3" w:uiPriority="39"/>
+    <w:lsdException w:name="toc 4" w:uiPriority="39"/>
+    <w:lsdException w:name="toc 5" w:uiPriority="39"/>
+    <w:lsdException w:name="toc 6" w:uiPriority="39"/>
+    <w:lsdException w:name="toc 7" w:uiPriority="39"/>
+    <w:lsdException w:name="toc 8" w:uiPriority="39"/>
+    <w:lsdException w:name="toc 9" w:uiPriority="39"/>
+    <w:lsdException w:name="caption" w:uiPriority="35" w:qFormat="1"/>
+    <w:lsdException w:name="Title" w:semiHidden="0" w:uiPriority="10" w:unhideWhenUsed="0" w:qFormat="1"/>
+    <w:lsdException w:name="Default Paragraph Font" w:uiPriority="1"/>
+    <w:lsdException w:name="Body Text" w:uiPriority="1" w:qFormat="1"/>
+    <w:lsdException w:name="Subtitle" w:semiHidden="0" w:uiPriority="11" w:unhideWhenUsed="0" w:qFormat="1"/>
+    <w:lsdException w:name="Strong" w:semiHidden="0" w:uiPriority="22" w:unhideWhenUsed="0" w:qFormat="1"/>
+    <w:lsdException w:name="Emphasis" w:semiHidden="0" w:uiPriority="20" w:unhideWhenUsed="0" w:qFormat="1"/>
+    <w:lsdException w:name="Table Grid" w:semiHidden="0" w:uiPriority="39" w:unhideWhenUsed="0"/>
+    <w:lsdException w:name="Placeholder Text" w:unhideWhenUsed="0"/>
+    <w:lsdException w:name="No Spacing" w:semiHidden="0" w:uiPriority="1" w:unhideWhenUsed="0" w:qFormat="1"/>
+    <w:lsdException w:name="Light Shading" w:semiHidden="0" w:uiPriority="60" w:unhideWhenUsed="0"/>
+    <w:lsdException w:name="Light List" w:semiHidden="0" w:uiPriority="61" w:unhideWhenUsed="0"/>
+    <w:lsdException w:name="Light Grid" w:semiHidden="0" w:uiPriority="62" w:unhideWhenUsed="0"/>
+    <w:lsdException w:name="Medium Shading 1" w:semiHidden="0" w:uiPriority="63" w:unhideWhenUsed="0"/>
+    <w:lsdException w:name="Medium Shading 2" w:semiHidden="0" w:uiPriority="64" w:unhideWhenUsed="0"/>
+    <w:lsdException w:name="Medium List 1" w:semiHidden="0" w:uiPriority="65" w:unhideWhenUsed="0"/>
+    <w:lsdException w:name="Medium List 2" w:semiHidden="0" w:uiPriority="66" w:unhideWhenUsed="0"/>
+    <w:lsdException w:name="Medium Grid 1" w:semiHidden="0" w:uiPriority="67" w:unhideWhenUsed="0"/>
+    <w:lsdException w:name="Medium Grid 2" w:semiHidden="0" w:uiPriority="68" w:unhideWhenUsed="0"/>
+    <w:lsdException w:name="Medium Grid 3" w:semiHidden="0" w:uiPriority="69" w:unhideWhenUsed="0"/>
+    <w:lsdException w:name="Dark List" w:semiHidden="0" w:uiPriority="70" w:unhideWhenUsed="0"/>
+    <w:lsdException w:name="Colorful Shading" w:semiHidden="0" w:uiPriority="71" w:unhideWhenUsed="0"/>
+    <w:lsdException w:name="Colorful List" w:semiHidden="0" w:uiPriority="72" w:unhideWhenUsed="0"/>
+    <w:lsdException w:name="Colorful Grid" w:semiHidden="0" w:uiPriority="73" w:unhideWhenUsed="0"/>
+    <w:lsdException w:name="Light Shading Accent 1" w:semiHidden="0" w:uiPriority="60" w:unhideWhenUsed="0"/>
+    <w:lsdException w:name="Light List Accent 1" w:semiHidden="0" w:uiPriority="61" w:unhideWhenUsed="0"/>
+    <w:lsdException w:name="Light Grid Accent 1" w:semiHidden="0" w:uiPriority="62" w:unhideWhenUsed="0"/>
+    <w:lsdException w:name="Medium Shading 1 Accent 1" w:semiHidden="0" w:uiPriority="63" w:unhideWhenUsed="0"/>
+    <w:lsdException w:name="Medium Shading 2 Accent 1" w:semiHidden="0" w:uiPriority="64" w:unhideWhenUsed="0"/>
+    <w:lsdException w:name="Medium List 1 Accent 1" w:semiHidden="0" w:uiPriority="65" w:unhideWhenUsed="0"/>
+    <w:lsdException w:name="Revision" w:unhideWhenUsed="0"/>
+    <w:lsdException w:name="List Paragraph" w:semiHidden="0" w:uiPriority="34" w:unhideWhenUsed="0" w:qFormat="1"/>
+    <w:lsdException w:name="Quote" w:semiHidden="0" w:uiPriority="29" w:unhideWhenUsed="0" w:qFormat="1"/>
+    <w:lsdException w:name="Intense Quote" w:semiHidden="0" w:uiPriority="30" w:unhideWhenUsed="0" w:qFormat="1"/>
+    <w:lsdException w:name="Medium List 2 Accent 1" w:semiHidden="0" w:uiPriority="66" w:unhideWhenUsed="0"/>
+    <w:lsdException w:name="Medium Grid 1 Accent 1" w:semiHidden="0" w:uiPriority="67" w:unhideWhenUsed="0"/>
+    <w:lsdException w:name="Medium Grid 2 Accent 1" w:semiHidden="0" w:uiPriority="68" w:unhideWhenUsed="0"/>
+    <w:lsdException w:name="Medium Grid 3 Accent 1" w:semiHidden="0" w:uiPriority="69" w:unhideWhenUsed="0"/>
+    <w:lsdException w:name="Dark List Accent 1" w:semiHidden="0" w:uiPriority="70" w:unhideWhenUsed="0"/>
+    <w:lsdException w:name="Colorful Shading Accent 1" w:semiHidden="0" w:uiPriority="71" w:unhideWhenUsed="0"/>
+    <w:lsdException w:name="Colorful List Accent 1" w:semiHidden="0" w:uiPriority="72" w:unhideWhenUsed="0"/>
+    <w:lsdException w:name="Colorful Grid Accent 1" w:semiHidden="0" w:uiPriority="73" w:unhideWhenUsed="0"/>
+    <w:lsdException w:name="Light Shading Accent 2" w:semiHidden="0" w:uiPriority="60" w:unhideWhenUsed="0"/>
+    <w:lsdException w:name="Light List Accent 2" w:semiHidden="0" w:uiPriority="61" w:unhideWhenUsed="0"/>
+    <w:lsdException w:name="Light Grid Accent 2" w:semiHidden="0" w:uiPriority="62" w:unhideWhenUsed="0"/>
+    <w:lsdException w:name="Medium Shading 1 Accent 2" w:semiHidden="0" w:uiPriority="63" w:unhideWhenUsed="0"/>
+    <w:lsdException w:name="Medium Shading 2 Accent 2" w:semiHidden="0" w:uiPriority="64" w:unhideWhenUsed="0"/>
+    <w:lsdException w:name="Medium List 1 Accent 2" w:semiHidden="0" w:uiPriority="65" w:unhideWhenUsed="0"/>
+    <w:lsdException w:name="Medium List 2 Accent 2" w:semiHidden="0" w:uiPriority="66" w:unhideWhenUsed="0"/>
+    <w:lsdException w:name="Medium Grid 1 Accent 2" w:semiHidden="0" w:uiPriority="67" w:unhideWhenUsed="0"/>
+    <w:lsdException w:name="Medium Grid 2 Accent 2" w:semiHidden="0" w:uiPriority="68" w:unhideWhenUsed="0"/>
+    <w:lsdException w:name="Medium Grid 3 Accent 2" w:semiHidden="0" w:uiPriority="69" w:unhideWhenUsed="0"/>
+    <w:lsdException w:name="Dark List Accent 2" w:semiHidden="0" w:uiPriority="70" w:unhideWhenUsed="0"/>
+    <w:lsdException w:name="Colorful Shading Accent 2" w:semiHidden="0" w:uiPriority="71" w:unhideWhenUsed="0"/>
+    <w:lsdException w:name="Colorful List Accent 2" w:semiHidden="0" w:uiPriority="72" w:unhideWhenUsed="0"/>
+    <w:lsdException w:name="Colorful Grid Accent 2" w:semiHidden="0" w:uiPriority="73" w:unhideWhenUsed="0"/>
+    <w:lsdException w:name="Light Shading Accent 3" w:semiHidden="0" w:uiPriority="60" w:unhideWhenUsed="0"/>
+    <w:lsdException w:name="Light List Accent 3" w:semiHidden="0" w:uiPriority="61" w:unhideWhenUsed="0"/>
+    <w:lsdException w:name="Light Grid Accent 3" w:semiHidden="0" w:uiPriority="62" w:unhideWhenUsed="0"/>
+    <w:lsdException w:name="Medium Shading 1 Accent 3" w:semiHidden="0" w:uiPriority="63" w:unhideWhenUsed="0"/>
+    <w:lsdException w:name="Medium Shading 2 Accent 3" w:semiHidden="0" w:uiPriority="64" w:unhideWhenUsed="0"/>
+    <w:lsdException w:name="Medium List 1 Accent 3" w:semiHidden="0" w:uiPriority="65" w:unhideWhenUsed="0"/>
+    <w:lsdException w:name="Medium List 2 Accent 3" w:semiHidden="0" w:uiPriority="66" w:unhideWhenUsed="0"/>
+    <w:lsdException w:name="Medium Grid 1 Accent 3" w:semiHidden="0" w:uiPriority="67" w:unhideWhenUsed="0"/>
+    <w:lsdException w:name="Medium Grid 2 Accent 3" w:semiHidden="0" w:uiPriority="68" w:unhideWhenUsed="0"/>
+    <w:lsdException w:name="Medium Grid 3 Accent 3" w:semiHidden="0" w:uiPriority="69" w:unhideWhenUsed="0"/>
+    <w:lsdException w:name="Dark List Accent 3" w:semiHidden="0" w:uiPriority="70" w:unhideWhenUsed="0"/>
+    <w:lsdException w:name="Colorful Shading Accent 3" w:semiHidden="0" w:uiPriority="71" w:unhideWhenUsed="0"/>
+    <w:lsdException w:name="Colorful List Accent 3" w:semiHidden="0" w:uiPriority="72" w:unhideWhenUsed="0"/>
+    <w:lsdException w:name="Colorful Grid Accent 3" w:semiHidden="0" w:uiPriority="73" w:unhideWhenUsed="0"/>
+    <w:lsdException w:name="Light Shading Accent 4" w:semiHidden="0" w:uiPriority="60" w:unhideWhenUsed="0"/>
+    <w:lsdException w:name="Light List Accent 4" w:semiHidden="0" w:uiPriority="61" w:unhideWhenUsed="0"/>
+    <w:lsdException w:name="Light Grid Accent 4" w:semiHidden="0" w:uiPriority="62" w:unhideWhenUsed="0"/>
+    <w:lsdException w:name="Medium Shading 1 Accent 4" w:semiHidden="0" w:uiPriority="63" w:unhideWhenUsed="0"/>
+    <w:lsdException w:name="Medium Shading 2 Accent 4" w:semiHidden="0" w:uiPriority="64" w:unhideWhenUsed="0"/>
+    <w:lsdException w:name="Medium List 1 Accent 4" w:semiHidden="0" w:uiPriority="65" w:unhideWhenUsed="0"/>
+    <w:lsdException w:name="Medium List 2 Accent 4" w:semiHidden="0" w:uiPriority="66" w:unhideWhenUsed="0"/>
+    <w:lsdException w:name="Medium Grid 1 Accent 4" w:semiHidden="0" w:uiPriority="67" w:unhideWhenUsed="0"/>
+    <w:lsdException w:name="Medium Grid 2 Accent 4" w:semiHidden="0" w:uiPriority="68" w:unhideWhenUsed="0"/>
+    <w:lsdException w:name="Medium Grid 3 Accent 4" w:semiHidden="0" w:uiPriority="69" w:unhideWhenUsed="0"/>
+    <w:lsdException w:name="Dark List Accent 4" w:semiHidden="0" w:uiPriority="70" w:unhideWhenUsed="0"/>
+    <w:lsdException w:name="Colorful Shading Accent 4" w:semiHidden="0" w:uiPriority="71" w:unhideWhenUsed="0"/>
+    <w:lsdException w:name="Colorful List Accent 4" w:semiHidden="0" w:uiPriority="72" w:unhideWhenUsed="0"/>
+    <w:lsdException w:name="Colorful Grid Accent 4" w:semiHidden="0" w:uiPriority="73" w:unhideWhenUsed="0"/>
+    <w:lsdException w:name="Light Shading Accent 5" w:semiHidden="0" w:uiPriority="60" w:unhideWhenUsed="0"/>
+    <w:lsdException w:name="Light List Accent 5" w:semiHidden="0" w:uiPriority="61" w:unhideWhenUsed="0"/>
+    <w:lsdException w:name="Light Grid Accent 5" w:semiHidden="0" w:uiPriority="62" w:unhideWhenUsed="0"/>
+    <w:lsdException w:name="Medium Shading 1 Accent 5" w:semiHidden="0" w:uiPriority="63" w:unhideWhenUsed="0"/>
+    <w:lsdException w:name="Medium Shading 2 Accent 5" w:semiHidden="0" w:uiPriority="64" w:unhideWhenUsed="0"/>
+    <w:lsdException w:name="Medium List 1 Accent 5" w:semiHidden="0" w:uiPriority="65" w:unhideWhenUsed="0"/>
+    <w:lsdException w:name="Medium List 2 Accent 5" w:semiHidden="0" w:uiPriority="66" w:unhideWhenUsed="0"/>
+    <w:lsdException w:name="Medium Grid 1 Accent 5" w:semiHidden="0" w:uiPriority="67" w:unhideWhenUsed="0"/>
+    <w:lsdException w:name="Medium Grid 2 Accent 5" w:semiHidden="0" w:uiPriority="68" w:unhideWhenUsed="0"/>
+    <w:lsdException w:name="Medium Grid 3 Accent 5" w:semiHidden="0" w:uiPriority="69" w:unhideWhenUsed="0"/>
+    <w:lsdException w:name="Dark List Accent 5" w:semiHidden="0" w:uiPriority="70" w:unhideWhenUsed="0"/>
+    <w:lsdException w:name="Colorful Shading Accent 5" w:semiHidden="0" w:uiPriority="71" w:unhideWhenUsed="0"/>
+    <w:lsdException w:name="Colorful List Accent 5" w:semiHidden="0" w:uiPriority="72" w:unhideWhenUsed="0"/>
+    <w:lsdException w:name="Colorful Grid Accent 5" w:semiHidden="0" w:uiPriority="73" w:unhideWhenUsed="0"/>
+    <w:lsdException w:name="Light Shading Accent 6" w:semiHidden="0" w:uiPriority="60" w:unhideWhenUsed="0"/>
+    <w:lsdException w:name="Light List Accent 6" w:semiHidden="0" w:uiPriority="61" w:unhideWhenUsed="0"/>
+    <w:lsdException w:name="Light Grid Accent 6" w:semiHidden="0" w:uiPriority="62" w:unhideWhenUsed="0"/>
+    <w:lsdException w:name="Medium Shading 1 Accent 6" w:semiHidden="0" w:uiPriority="63" w:unhideWhenUsed="0"/>
+    <w:lsdException w:name="Medium Shading 2 Accent 6" w:semiHidden="0" w:uiPriority="64" w:unhideWhenUsed="0"/>
+    <w:lsdException w:name="Medium List 1 Accent 6" w:semiHidden="0" w:uiPriority="65" w:unhideWhenUsed="0"/>
+    <w:lsdException w:name="Medium List 2 Accent 6" w:semiHidden="0" w:uiPriority="66" w:unhideWhenUsed="0"/>
+    <w:lsdException w:name="Medium Grid 1 Accent 6" w:semiHidden="0" w:uiPriority="67" w:unhideWhenUsed="0"/>
+    <w:lsdException w:name="Medium Grid 2 Accent 6" w:semiHidden="0" w:uiPriority="68" w:unhideWhenUsed="0"/>
+    <w:lsdException w:name="Medium Grid 3 Accent 6" w:semiHidden="0" w:uiPriority="69" w:unhideWhenUsed="0"/>
+    <w:lsdException w:name="Dark List Accent 6" w:semiHidden="0" w:uiPriority="70" w:unhideWhenUsed="0"/>
+    <w:lsdException w:name="Colorful Shading Accent 6" w:semiHidden="0" w:uiPriority="71" w:unhideWhenUsed="0"/>
+    <w:lsdException w:name="Colorful List Accent 6" w:semiHidden="0" w:uiPriority="72" w:unhideWhenUsed="0"/>
+    <w:lsdException w:name="Colorful Grid Accent 6" w:semiHidden="0" w:uiPriority="73" w:unhideWhenUsed="0"/>
+    <w:lsdException w:name="Subtle Emphasis" w:semiHidden="0" w:uiPriority="19" w:unhideWhenUsed="0" w:qFormat="1"/>
+    <w:lsdException w:name="Intense Emphasis" w:semiHidden="0" w:uiPriority="21" w:unhideWhenUsed="0" w:qFormat="1"/>
+    <w:lsdException w:name="Subtle Reference" w:semiHidden="0" w:uiPriority="31" w:unhideWhenUsed="0" w:qFormat="1"/>
+    <w:lsdException w:name="Intense Reference" w:semiHidden="0" w:uiPriority="32" w:unhideWhenUsed="0" w:qFormat="1"/>
+    <w:lsdException w:name="Book Title" w:semiHidden="0" w:uiPriority="33" w:unhideWhenUsed="0" w:qFormat="1"/>
+    <w:lsdException w:name="Bibliography" w:uiPriority="37"/>
+    <w:lsdException w:name="TOC Heading" w:uiPriority="39" w:qFormat="1"/>
   </w:latentStyles>
   <w:style w:type="paragraph" w:default="1" w:styleId="Normal">
     <w:name w:val="Normal"/>
@@ -4178,11 +3692,11 @@
       <w:lang w:val="en-US"/>
     </w:rPr>
   </w:style>
-  <w:style w:type="paragraph" w:styleId="Ttulo1">
+  <w:style w:type="paragraph" w:styleId="Cabealho1">
     <w:name w:val="heading 1"/>
     <w:basedOn w:val="Normal"/>
     <w:next w:val="Normal"/>
-    <w:link w:val="Ttulo1Carter"/>
+    <w:link w:val="Cabealho1Carcter"/>
     <w:uiPriority w:val="9"/>
     <w:qFormat/>
     <w:rsid w:val="528B5B34"/>
@@ -4199,11 +3713,11 @@
       <w:szCs w:val="32"/>
     </w:rPr>
   </w:style>
-  <w:style w:type="paragraph" w:styleId="Ttulo2">
+  <w:style w:type="paragraph" w:styleId="Cabealho2">
     <w:name w:val="heading 2"/>
     <w:basedOn w:val="Normal"/>
     <w:next w:val="Normal"/>
-    <w:link w:val="Ttulo2Carter"/>
+    <w:link w:val="Cabealho2Carcter"/>
     <w:uiPriority w:val="9"/>
     <w:unhideWhenUsed/>
     <w:qFormat/>
@@ -4221,10 +3735,10 @@
       <w:szCs w:val="26"/>
     </w:rPr>
   </w:style>
-  <w:style w:type="paragraph" w:styleId="Ttulo3">
+  <w:style w:type="paragraph" w:styleId="Cabealho3">
     <w:name w:val="heading 3"/>
     <w:basedOn w:val="Normal"/>
-    <w:link w:val="Ttulo3Carter"/>
+    <w:link w:val="Cabealho3Carcter"/>
     <w:uiPriority w:val="9"/>
     <w:unhideWhenUsed/>
     <w:qFormat/>
@@ -4242,7 +3756,7 @@
       <w:szCs w:val="32"/>
     </w:rPr>
   </w:style>
-  <w:style w:type="paragraph" w:styleId="Ttulo4">
+  <w:style w:type="paragraph" w:styleId="Cabealho4">
     <w:name w:val="heading 4"/>
     <w:basedOn w:val="Normal"/>
     <w:next w:val="Normal"/>
@@ -4263,7 +3777,7 @@
       <w:color w:val="2F5496" w:themeColor="accent1" w:themeShade="BF"/>
     </w:rPr>
   </w:style>
-  <w:style w:type="paragraph" w:styleId="Ttulo5">
+  <w:style w:type="paragraph" w:styleId="Cabealho5">
     <w:name w:val="heading 5"/>
     <w:basedOn w:val="Normal"/>
     <w:next w:val="Normal"/>
@@ -4282,7 +3796,7 @@
       <w:color w:val="2F5496" w:themeColor="accent1" w:themeShade="BF"/>
     </w:rPr>
   </w:style>
-  <w:style w:type="paragraph" w:styleId="Ttulo6">
+  <w:style w:type="paragraph" w:styleId="Cabealho6">
     <w:name w:val="heading 6"/>
     <w:basedOn w:val="Normal"/>
     <w:next w:val="Normal"/>
@@ -4301,7 +3815,7 @@
       <w:color w:val="1F3763"/>
     </w:rPr>
   </w:style>
-  <w:style w:type="paragraph" w:styleId="Ttulo7">
+  <w:style w:type="paragraph" w:styleId="Cabealho7">
     <w:name w:val="heading 7"/>
     <w:basedOn w:val="Normal"/>
     <w:next w:val="Normal"/>
@@ -4322,7 +3836,7 @@
       <w:color w:val="1F3763"/>
     </w:rPr>
   </w:style>
-  <w:style w:type="paragraph" w:styleId="Ttulo8">
+  <w:style w:type="paragraph" w:styleId="Cabealho8">
     <w:name w:val="heading 8"/>
     <w:basedOn w:val="Normal"/>
     <w:next w:val="Normal"/>
@@ -4343,7 +3857,7 @@
       <w:szCs w:val="21"/>
     </w:rPr>
   </w:style>
-  <w:style w:type="paragraph" w:styleId="Ttulo9">
+  <w:style w:type="paragraph" w:styleId="Cabealho9">
     <w:name w:val="heading 9"/>
     <w:basedOn w:val="Normal"/>
     <w:next w:val="Normal"/>
@@ -4393,10 +3907,10 @@
     <w:semiHidden/>
     <w:unhideWhenUsed/>
   </w:style>
-  <w:style w:type="character" w:customStyle="1" w:styleId="Ttulo3Carter">
-    <w:name w:val="Título 3 Caráter"/>
+  <w:style w:type="character" w:customStyle="1" w:styleId="Cabealho3Carcter">
+    <w:name w:val="Cabeçalho 3 Carácter"/>
     <w:basedOn w:val="Tipodeletrapredefinidodopargrafo"/>
-    <w:link w:val="Ttulo3"/>
+    <w:link w:val="Cabealho3"/>
     <w:uiPriority w:val="9"/>
     <w:rsid w:val="003C3804"/>
     <w:rPr>
@@ -4410,7 +3924,7 @@
   <w:style w:type="paragraph" w:styleId="Corpodetexto">
     <w:name w:val="Body Text"/>
     <w:basedOn w:val="Normal"/>
-    <w:link w:val="CorpodetextoCarter"/>
+    <w:link w:val="CorpodetextoCarcter"/>
     <w:uiPriority w:val="1"/>
     <w:qFormat/>
     <w:rsid w:val="528B5B34"/>
@@ -4424,8 +3938,8 @@
       <w:szCs w:val="24"/>
     </w:rPr>
   </w:style>
-  <w:style w:type="character" w:customStyle="1" w:styleId="CorpodetextoCarter">
-    <w:name w:val="Corpo de texto Caráter"/>
+  <w:style w:type="character" w:customStyle="1" w:styleId="CorpodetextoCarcter">
+    <w:name w:val="Corpo de texto Carácter"/>
     <w:basedOn w:val="Tipodeletrapredefinidodopargrafo"/>
     <w:link w:val="Corpodetexto"/>
     <w:uiPriority w:val="1"/>
@@ -4438,10 +3952,10 @@
       <w14:ligatures w14:val="none"/>
     </w:rPr>
   </w:style>
-  <w:style w:type="character" w:customStyle="1" w:styleId="Ttulo1Carter">
-    <w:name w:val="Título 1 Caráter"/>
+  <w:style w:type="character" w:customStyle="1" w:styleId="Cabealho1Carcter">
+    <w:name w:val="Cabeçalho 1 Carácter"/>
     <w:basedOn w:val="Tipodeletrapredefinidodopargrafo"/>
-    <w:link w:val="Ttulo1"/>
+    <w:link w:val="Cabealho1"/>
     <w:uiPriority w:val="9"/>
     <w:rsid w:val="00734B87"/>
     <w:rPr>
@@ -4451,10 +3965,10 @@
       <w:szCs w:val="32"/>
     </w:rPr>
   </w:style>
-  <w:style w:type="character" w:customStyle="1" w:styleId="Ttulo2Carter">
-    <w:name w:val="Título 2 Caráter"/>
+  <w:style w:type="character" w:customStyle="1" w:styleId="Cabealho2Carcter">
+    <w:name w:val="Cabeçalho 2 Carácter"/>
     <w:basedOn w:val="Tipodeletrapredefinidodopargrafo"/>
-    <w:link w:val="Ttulo2"/>
+    <w:link w:val="Cabealho2"/>
     <w:uiPriority w:val="9"/>
     <w:rsid w:val="00734B87"/>
     <w:rPr>
@@ -4497,7 +4011,7 @@
   <w:style w:type="paragraph" w:styleId="Textodebalo">
     <w:name w:val="Balloon Text"/>
     <w:basedOn w:val="Normal"/>
-    <w:link w:val="TextodebaloCarter"/>
+    <w:link w:val="TextodebaloCarcter"/>
     <w:uiPriority w:val="99"/>
     <w:semiHidden/>
     <w:unhideWhenUsed/>
@@ -4511,8 +4025,8 @@
       <w:szCs w:val="16"/>
     </w:rPr>
   </w:style>
-  <w:style w:type="character" w:customStyle="1" w:styleId="TextodebaloCarter">
-    <w:name w:val="Texto de balão Caráter"/>
+  <w:style w:type="character" w:customStyle="1" w:styleId="TextodebaloCarcter">
+    <w:name w:val="Texto de balão Carácter"/>
     <w:basedOn w:val="Tipodeletrapredefinidodopargrafo"/>
     <w:link w:val="Textodebalo"/>
     <w:uiPriority w:val="99"/>
@@ -4524,9 +4038,9 @@
       <w:szCs w:val="16"/>
     </w:rPr>
   </w:style>
-  <w:style w:type="paragraph" w:styleId="Cabealhodondice">
+  <w:style w:type="paragraph" w:styleId="Ttulodondice">
     <w:name w:val="TOC Heading"/>
-    <w:basedOn w:val="Ttulo1"/>
+    <w:basedOn w:val="Cabealho1"/>
     <w:next w:val="Normal"/>
     <w:uiPriority w:val="39"/>
     <w:unhideWhenUsed/>
@@ -4826,7 +4340,844 @@
       <w:spacing w:after="0" w:line="240" w:lineRule="auto"/>
     </w:pPr>
   </w:style>
-  <w:style w:type="table" w:styleId="TabelacomGrelha">
+  <w:style w:type="table" w:styleId="Tabelacomgrelha">
+    <w:name w:val="Table Grid"/>
+    <w:basedOn w:val="Tabelanormal"/>
+    <w:uiPriority w:val="59"/>
+    <w:rsid w:val="00FB4123"/>
+    <w:pPr>
+      <w:spacing w:after="0" w:line="240" w:lineRule="auto"/>
+    </w:pPr>
+    <w:tblPr>
+      <w:tblBorders>
+        <w:top w:val="single" w:sz="4" w:space="0" w:color="000000" w:themeColor="text1"/>
+        <w:left w:val="single" w:sz="4" w:space="0" w:color="000000" w:themeColor="text1"/>
+        <w:bottom w:val="single" w:sz="4" w:space="0" w:color="000000" w:themeColor="text1"/>
+        <w:right w:val="single" w:sz="4" w:space="0" w:color="000000" w:themeColor="text1"/>
+        <w:insideH w:val="single" w:sz="4" w:space="0" w:color="000000" w:themeColor="text1"/>
+        <w:insideV w:val="single" w:sz="4" w:space="0" w:color="000000" w:themeColor="text1"/>
+      </w:tblBorders>
+    </w:tblPr>
+  </w:style>
+</w:styles>
+</file>
+
+<file path=word/stylesWithEffects.xml><?xml version="1.0" encoding="utf-8"?>
+<w:styles xmlns:wpc="http://schemas.microsoft.com/office/word/2010/wordprocessingCanvas" xmlns:mc="http://schemas.openxmlformats.org/markup-compatibility/2006" xmlns:o="urn:schemas-microsoft-com:office:office" xmlns:r="http://schemas.openxmlformats.org/officeDocument/2006/relationships" xmlns:m="http://schemas.openxmlformats.org/officeDocument/2006/math" xmlns:v="urn:schemas-microsoft-com:vml" xmlns:wp14="http://schemas.microsoft.com/office/word/2010/wordprocessingDrawing" xmlns:wp="http://schemas.openxmlformats.org/drawingml/2006/wordprocessingDrawing" xmlns:w10="urn:schemas-microsoft-com:office:word" xmlns:w="http://schemas.openxmlformats.org/wordprocessingml/2006/main" xmlns:w14="http://schemas.microsoft.com/office/word/2010/wordml" xmlns:wpg="http://schemas.microsoft.com/office/word/2010/wordprocessingGroup" xmlns:wpi="http://schemas.microsoft.com/office/word/2010/wordprocessingInk" xmlns:wne="http://schemas.microsoft.com/office/word/2006/wordml" xmlns:wps="http://schemas.microsoft.com/office/word/2010/wordprocessingShape" mc:Ignorable="w14 wp14">
+  <w:docDefaults>
+    <w:rPrDefault>
+      <w:rPr>
+        <w:rFonts w:asciiTheme="minorHAnsi" w:eastAsiaTheme="minorHAnsi" w:hAnsiTheme="minorHAnsi" w:cstheme="minorBidi"/>
+        <w:kern w:val="2"/>
+        <w:sz w:val="22"/>
+        <w:szCs w:val="22"/>
+        <w:lang w:val="pt-PT" w:eastAsia="en-US" w:bidi="ar-SA"/>
+        <w14:ligatures w14:val="standardContextual"/>
+      </w:rPr>
+    </w:rPrDefault>
+    <w:pPrDefault>
+      <w:pPr>
+        <w:spacing w:after="160" w:line="259" w:lineRule="auto"/>
+      </w:pPr>
+    </w:pPrDefault>
+  </w:docDefaults>
+  <w:latentStyles w:defLockedState="0" w:defUIPriority="99" w:defSemiHidden="1" w:defUnhideWhenUsed="1" w:defQFormat="0" w:count="267">
+    <w:lsdException w:name="Normal" w:semiHidden="0" w:uiPriority="0" w:unhideWhenUsed="0" w:qFormat="1"/>
+    <w:lsdException w:name="heading 1" w:semiHidden="0" w:uiPriority="9" w:unhideWhenUsed="0" w:qFormat="1"/>
+    <w:lsdException w:name="heading 2" w:uiPriority="9" w:qFormat="1"/>
+    <w:lsdException w:name="heading 3" w:uiPriority="9" w:qFormat="1"/>
+    <w:lsdException w:name="heading 4" w:uiPriority="9" w:qFormat="1"/>
+    <w:lsdException w:name="heading 5" w:uiPriority="9" w:qFormat="1"/>
+    <w:lsdException w:name="heading 6" w:uiPriority="9" w:qFormat="1"/>
+    <w:lsdException w:name="heading 7" w:uiPriority="9" w:qFormat="1"/>
+    <w:lsdException w:name="heading 8" w:uiPriority="9" w:qFormat="1"/>
+    <w:lsdException w:name="heading 9" w:uiPriority="9" w:qFormat="1"/>
+    <w:lsdException w:name="toc 1" w:uiPriority="39"/>
+    <w:lsdException w:name="toc 2" w:uiPriority="39"/>
+    <w:lsdException w:name="toc 3" w:uiPriority="39"/>
+    <w:lsdException w:name="toc 4" w:uiPriority="39"/>
+    <w:lsdException w:name="toc 5" w:uiPriority="39"/>
+    <w:lsdException w:name="toc 6" w:uiPriority="39"/>
+    <w:lsdException w:name="toc 7" w:uiPriority="39"/>
+    <w:lsdException w:name="toc 8" w:uiPriority="39"/>
+    <w:lsdException w:name="toc 9" w:uiPriority="39"/>
+    <w:lsdException w:name="caption" w:uiPriority="35" w:qFormat="1"/>
+    <w:lsdException w:name="Title" w:semiHidden="0" w:uiPriority="10" w:unhideWhenUsed="0" w:qFormat="1"/>
+    <w:lsdException w:name="Default Paragraph Font" w:uiPriority="1"/>
+    <w:lsdException w:name="Body Text" w:uiPriority="1" w:qFormat="1"/>
+    <w:lsdException w:name="Subtitle" w:semiHidden="0" w:uiPriority="11" w:unhideWhenUsed="0" w:qFormat="1"/>
+    <w:lsdException w:name="Strong" w:semiHidden="0" w:uiPriority="22" w:unhideWhenUsed="0" w:qFormat="1"/>
+    <w:lsdException w:name="Emphasis" w:semiHidden="0" w:uiPriority="20" w:unhideWhenUsed="0" w:qFormat="1"/>
+    <w:lsdException w:name="Table Grid" w:semiHidden="0" w:uiPriority="39" w:unhideWhenUsed="0"/>
+    <w:lsdException w:name="Placeholder Text" w:unhideWhenUsed="0"/>
+    <w:lsdException w:name="No Spacing" w:semiHidden="0" w:uiPriority="1" w:unhideWhenUsed="0" w:qFormat="1"/>
+    <w:lsdException w:name="Light Shading" w:semiHidden="0" w:uiPriority="60" w:unhideWhenUsed="0"/>
+    <w:lsdException w:name="Light List" w:semiHidden="0" w:uiPriority="61" w:unhideWhenUsed="0"/>
+    <w:lsdException w:name="Light Grid" w:semiHidden="0" w:uiPriority="62" w:unhideWhenUsed="0"/>
+    <w:lsdException w:name="Medium Shading 1" w:semiHidden="0" w:uiPriority="63" w:unhideWhenUsed="0"/>
+    <w:lsdException w:name="Medium Shading 2" w:semiHidden="0" w:uiPriority="64" w:unhideWhenUsed="0"/>
+    <w:lsdException w:name="Medium List 1" w:semiHidden="0" w:uiPriority="65" w:unhideWhenUsed="0"/>
+    <w:lsdException w:name="Medium List 2" w:semiHidden="0" w:uiPriority="66" w:unhideWhenUsed="0"/>
+    <w:lsdException w:name="Medium Grid 1" w:semiHidden="0" w:uiPriority="67" w:unhideWhenUsed="0"/>
+    <w:lsdException w:name="Medium Grid 2" w:semiHidden="0" w:uiPriority="68" w:unhideWhenUsed="0"/>
+    <w:lsdException w:name="Medium Grid 3" w:semiHidden="0" w:uiPriority="69" w:unhideWhenUsed="0"/>
+    <w:lsdException w:name="Dark List" w:semiHidden="0" w:uiPriority="70" w:unhideWhenUsed="0"/>
+    <w:lsdException w:name="Colorful Shading" w:semiHidden="0" w:uiPriority="71" w:unhideWhenUsed="0"/>
+    <w:lsdException w:name="Colorful List" w:semiHidden="0" w:uiPriority="72" w:unhideWhenUsed="0"/>
+    <w:lsdException w:name="Colorful Grid" w:semiHidden="0" w:uiPriority="73" w:unhideWhenUsed="0"/>
+    <w:lsdException w:name="Light Shading Accent 1" w:semiHidden="0" w:uiPriority="60" w:unhideWhenUsed="0"/>
+    <w:lsdException w:name="Light List Accent 1" w:semiHidden="0" w:uiPriority="61" w:unhideWhenUsed="0"/>
+    <w:lsdException w:name="Light Grid Accent 1" w:semiHidden="0" w:uiPriority="62" w:unhideWhenUsed="0"/>
+    <w:lsdException w:name="Medium Shading 1 Accent 1" w:semiHidden="0" w:uiPriority="63" w:unhideWhenUsed="0"/>
+    <w:lsdException w:name="Medium Shading 2 Accent 1" w:semiHidden="0" w:uiPriority="64" w:unhideWhenUsed="0"/>
+    <w:lsdException w:name="Medium List 1 Accent 1" w:semiHidden="0" w:uiPriority="65" w:unhideWhenUsed="0"/>
+    <w:lsdException w:name="Revision" w:unhideWhenUsed="0"/>
+    <w:lsdException w:name="List Paragraph" w:semiHidden="0" w:uiPriority="34" w:unhideWhenUsed="0" w:qFormat="1"/>
+    <w:lsdException w:name="Quote" w:semiHidden="0" w:uiPriority="29" w:unhideWhenUsed="0" w:qFormat="1"/>
+    <w:lsdException w:name="Intense Quote" w:semiHidden="0" w:uiPriority="30" w:unhideWhenUsed="0" w:qFormat="1"/>
+    <w:lsdException w:name="Medium List 2 Accent 1" w:semiHidden="0" w:uiPriority="66" w:unhideWhenUsed="0"/>
+    <w:lsdException w:name="Medium Grid 1 Accent 1" w:semiHidden="0" w:uiPriority="67" w:unhideWhenUsed="0"/>
+    <w:lsdException w:name="Medium Grid 2 Accent 1" w:semiHidden="0" w:uiPriority="68" w:unhideWhenUsed="0"/>
+    <w:lsdException w:name="Medium Grid 3 Accent 1" w:semiHidden="0" w:uiPriority="69" w:unhideWhenUsed="0"/>
+    <w:lsdException w:name="Dark List Accent 1" w:semiHidden="0" w:uiPriority="70" w:unhideWhenUsed="0"/>
+    <w:lsdException w:name="Colorful Shading Accent 1" w:semiHidden="0" w:uiPriority="71" w:unhideWhenUsed="0"/>
+    <w:lsdException w:name="Colorful List Accent 1" w:semiHidden="0" w:uiPriority="72" w:unhideWhenUsed="0"/>
+    <w:lsdException w:name="Colorful Grid Accent 1" w:semiHidden="0" w:uiPriority="73" w:unhideWhenUsed="0"/>
+    <w:lsdException w:name="Light Shading Accent 2" w:semiHidden="0" w:uiPriority="60" w:unhideWhenUsed="0"/>
+    <w:lsdException w:name="Light List Accent 2" w:semiHidden="0" w:uiPriority="61" w:unhideWhenUsed="0"/>
+    <w:lsdException w:name="Light Grid Accent 2" w:semiHidden="0" w:uiPriority="62" w:unhideWhenUsed="0"/>
+    <w:lsdException w:name="Medium Shading 1 Accent 2" w:semiHidden="0" w:uiPriority="63" w:unhideWhenUsed="0"/>
+    <w:lsdException w:name="Medium Shading 2 Accent 2" w:semiHidden="0" w:uiPriority="64" w:unhideWhenUsed="0"/>
+    <w:lsdException w:name="Medium List 1 Accent 2" w:semiHidden="0" w:uiPriority="65" w:unhideWhenUsed="0"/>
+    <w:lsdException w:name="Medium List 2 Accent 2" w:semiHidden="0" w:uiPriority="66" w:unhideWhenUsed="0"/>
+    <w:lsdException w:name="Medium Grid 1 Accent 2" w:semiHidden="0" w:uiPriority="67" w:unhideWhenUsed="0"/>
+    <w:lsdException w:name="Medium Grid 2 Accent 2" w:semiHidden="0" w:uiPriority="68" w:unhideWhenUsed="0"/>
+    <w:lsdException w:name="Medium Grid 3 Accent 2" w:semiHidden="0" w:uiPriority="69" w:unhideWhenUsed="0"/>
+    <w:lsdException w:name="Dark List Accent 2" w:semiHidden="0" w:uiPriority="70" w:unhideWhenUsed="0"/>
+    <w:lsdException w:name="Colorful Shading Accent 2" w:semiHidden="0" w:uiPriority="71" w:unhideWhenUsed="0"/>
+    <w:lsdException w:name="Colorful List Accent 2" w:semiHidden="0" w:uiPriority="72" w:unhideWhenUsed="0"/>
+    <w:lsdException w:name="Colorful Grid Accent 2" w:semiHidden="0" w:uiPriority="73" w:unhideWhenUsed="0"/>
+    <w:lsdException w:name="Light Shading Accent 3" w:semiHidden="0" w:uiPriority="60" w:unhideWhenUsed="0"/>
+    <w:lsdException w:name="Light List Accent 3" w:semiHidden="0" w:uiPriority="61" w:unhideWhenUsed="0"/>
+    <w:lsdException w:name="Light Grid Accent 3" w:semiHidden="0" w:uiPriority="62" w:unhideWhenUsed="0"/>
+    <w:lsdException w:name="Medium Shading 1 Accent 3" w:semiHidden="0" w:uiPriority="63" w:unhideWhenUsed="0"/>
+    <w:lsdException w:name="Medium Shading 2 Accent 3" w:semiHidden="0" w:uiPriority="64" w:unhideWhenUsed="0"/>
+    <w:lsdException w:name="Medium List 1 Accent 3" w:semiHidden="0" w:uiPriority="65" w:unhideWhenUsed="0"/>
+    <w:lsdException w:name="Medium List 2 Accent 3" w:semiHidden="0" w:uiPriority="66" w:unhideWhenUsed="0"/>
+    <w:lsdException w:name="Medium Grid 1 Accent 3" w:semiHidden="0" w:uiPriority="67" w:unhideWhenUsed="0"/>
+    <w:lsdException w:name="Medium Grid 2 Accent 3" w:semiHidden="0" w:uiPriority="68" w:unhideWhenUsed="0"/>
+    <w:lsdException w:name="Medium Grid 3 Accent 3" w:semiHidden="0" w:uiPriority="69" w:unhideWhenUsed="0"/>
+    <w:lsdException w:name="Dark List Accent 3" w:semiHidden="0" w:uiPriority="70" w:unhideWhenUsed="0"/>
+    <w:lsdException w:name="Colorful Shading Accent 3" w:semiHidden="0" w:uiPriority="71" w:unhideWhenUsed="0"/>
+    <w:lsdException w:name="Colorful List Accent 3" w:semiHidden="0" w:uiPriority="72" w:unhideWhenUsed="0"/>
+    <w:lsdException w:name="Colorful Grid Accent 3" w:semiHidden="0" w:uiPriority="73" w:unhideWhenUsed="0"/>
+    <w:lsdException w:name="Light Shading Accent 4" w:semiHidden="0" w:uiPriority="60" w:unhideWhenUsed="0"/>
+    <w:lsdException w:name="Light List Accent 4" w:semiHidden="0" w:uiPriority="61" w:unhideWhenUsed="0"/>
+    <w:lsdException w:name="Light Grid Accent 4" w:semiHidden="0" w:uiPriority="62" w:unhideWhenUsed="0"/>
+    <w:lsdException w:name="Medium Shading 1 Accent 4" w:semiHidden="0" w:uiPriority="63" w:unhideWhenUsed="0"/>
+    <w:lsdException w:name="Medium Shading 2 Accent 4" w:semiHidden="0" w:uiPriority="64" w:unhideWhenUsed="0"/>
+    <w:lsdException w:name="Medium List 1 Accent 4" w:semiHidden="0" w:uiPriority="65" w:unhideWhenUsed="0"/>
+    <w:lsdException w:name="Medium List 2 Accent 4" w:semiHidden="0" w:uiPriority="66" w:unhideWhenUsed="0"/>
+    <w:lsdException w:name="Medium Grid 1 Accent 4" w:semiHidden="0" w:uiPriority="67" w:unhideWhenUsed="0"/>
+    <w:lsdException w:name="Medium Grid 2 Accent 4" w:semiHidden="0" w:uiPriority="68" w:unhideWhenUsed="0"/>
+    <w:lsdException w:name="Medium Grid 3 Accent 4" w:semiHidden="0" w:uiPriority="69" w:unhideWhenUsed="0"/>
+    <w:lsdException w:name="Dark List Accent 4" w:semiHidden="0" w:uiPriority="70" w:unhideWhenUsed="0"/>
+    <w:lsdException w:name="Colorful Shading Accent 4" w:semiHidden="0" w:uiPriority="71" w:unhideWhenUsed="0"/>
+    <w:lsdException w:name="Colorful List Accent 4" w:semiHidden="0" w:uiPriority="72" w:unhideWhenUsed="0"/>
+    <w:lsdException w:name="Colorful Grid Accent 4" w:semiHidden="0" w:uiPriority="73" w:unhideWhenUsed="0"/>
+    <w:lsdException w:name="Light Shading Accent 5" w:semiHidden="0" w:uiPriority="60" w:unhideWhenUsed="0"/>
+    <w:lsdException w:name="Light List Accent 5" w:semiHidden="0" w:uiPriority="61" w:unhideWhenUsed="0"/>
+    <w:lsdException w:name="Light Grid Accent 5" w:semiHidden="0" w:uiPriority="62" w:unhideWhenUsed="0"/>
+    <w:lsdException w:name="Medium Shading 1 Accent 5" w:semiHidden="0" w:uiPriority="63" w:unhideWhenUsed="0"/>
+    <w:lsdException w:name="Medium Shading 2 Accent 5" w:semiHidden="0" w:uiPriority="64" w:unhideWhenUsed="0"/>
+    <w:lsdException w:name="Medium List 1 Accent 5" w:semiHidden="0" w:uiPriority="65" w:unhideWhenUsed="0"/>
+    <w:lsdException w:name="Medium List 2 Accent 5" w:semiHidden="0" w:uiPriority="66" w:unhideWhenUsed="0"/>
+    <w:lsdException w:name="Medium Grid 1 Accent 5" w:semiHidden="0" w:uiPriority="67" w:unhideWhenUsed="0"/>
+    <w:lsdException w:name="Medium Grid 2 Accent 5" w:semiHidden="0" w:uiPriority="68" w:unhideWhenUsed="0"/>
+    <w:lsdException w:name="Medium Grid 3 Accent 5" w:semiHidden="0" w:uiPriority="69" w:unhideWhenUsed="0"/>
+    <w:lsdException w:name="Dark List Accent 5" w:semiHidden="0" w:uiPriority="70" w:unhideWhenUsed="0"/>
+    <w:lsdException w:name="Colorful Shading Accent 5" w:semiHidden="0" w:uiPriority="71" w:unhideWhenUsed="0"/>
+    <w:lsdException w:name="Colorful List Accent 5" w:semiHidden="0" w:uiPriority="72" w:unhideWhenUsed="0"/>
+    <w:lsdException w:name="Colorful Grid Accent 5" w:semiHidden="0" w:uiPriority="73" w:unhideWhenUsed="0"/>
+    <w:lsdException w:name="Light Shading Accent 6" w:semiHidden="0" w:uiPriority="60" w:unhideWhenUsed="0"/>
+    <w:lsdException w:name="Light List Accent 6" w:semiHidden="0" w:uiPriority="61" w:unhideWhenUsed="0"/>
+    <w:lsdException w:name="Light Grid Accent 6" w:semiHidden="0" w:uiPriority="62" w:unhideWhenUsed="0"/>
+    <w:lsdException w:name="Medium Shading 1 Accent 6" w:semiHidden="0" w:uiPriority="63" w:unhideWhenUsed="0"/>
+    <w:lsdException w:name="Medium Shading 2 Accent 6" w:semiHidden="0" w:uiPriority="64" w:unhideWhenUsed="0"/>
+    <w:lsdException w:name="Medium List 1 Accent 6" w:semiHidden="0" w:uiPriority="65" w:unhideWhenUsed="0"/>
+    <w:lsdException w:name="Medium List 2 Accent 6" w:semiHidden="0" w:uiPriority="66" w:unhideWhenUsed="0"/>
+    <w:lsdException w:name="Medium Grid 1 Accent 6" w:semiHidden="0" w:uiPriority="67" w:unhideWhenUsed="0"/>
+    <w:lsdException w:name="Medium Grid 2 Accent 6" w:semiHidden="0" w:uiPriority="68" w:unhideWhenUsed="0"/>
+    <w:lsdException w:name="Medium Grid 3 Accent 6" w:semiHidden="0" w:uiPriority="69" w:unhideWhenUsed="0"/>
+    <w:lsdException w:name="Dark List Accent 6" w:semiHidden="0" w:uiPriority="70" w:unhideWhenUsed="0"/>
+    <w:lsdException w:name="Colorful Shading Accent 6" w:semiHidden="0" w:uiPriority="71" w:unhideWhenUsed="0"/>
+    <w:lsdException w:name="Colorful List Accent 6" w:semiHidden="0" w:uiPriority="72" w:unhideWhenUsed="0"/>
+    <w:lsdException w:name="Colorful Grid Accent 6" w:semiHidden="0" w:uiPriority="73" w:unhideWhenUsed="0"/>
+    <w:lsdException w:name="Subtle Emphasis" w:semiHidden="0" w:uiPriority="19" w:unhideWhenUsed="0" w:qFormat="1"/>
+    <w:lsdException w:name="Intense Emphasis" w:semiHidden="0" w:uiPriority="21" w:unhideWhenUsed="0" w:qFormat="1"/>
+    <w:lsdException w:name="Subtle Reference" w:semiHidden="0" w:uiPriority="31" w:unhideWhenUsed="0" w:qFormat="1"/>
+    <w:lsdException w:name="Intense Reference" w:semiHidden="0" w:uiPriority="32" w:unhideWhenUsed="0" w:qFormat="1"/>
+    <w:lsdException w:name="Book Title" w:semiHidden="0" w:uiPriority="33" w:unhideWhenUsed="0" w:qFormat="1"/>
+    <w:lsdException w:name="Bibliography" w:uiPriority="37"/>
+    <w:lsdException w:name="TOC Heading" w:uiPriority="39" w:qFormat="1"/>
+  </w:latentStyles>
+  <w:style w:type="paragraph" w:default="1" w:styleId="Normal">
+    <w:name w:val="Normal"/>
+    <w:qFormat/>
+    <w:rsid w:val="528B5B34"/>
+    <w:rPr>
+      <w:lang w:val="en-US"/>
+    </w:rPr>
+  </w:style>
+  <w:style w:type="paragraph" w:styleId="Cabealho1">
+    <w:name w:val="heading 1"/>
+    <w:basedOn w:val="Normal"/>
+    <w:next w:val="Normal"/>
+    <w:link w:val="Cabealho1Carcter"/>
+    <w:uiPriority w:val="9"/>
+    <w:qFormat/>
+    <w:rsid w:val="528B5B34"/>
+    <w:pPr>
+      <w:keepNext/>
+      <w:keepLines/>
+      <w:spacing w:before="240" w:after="0"/>
+      <w:outlineLvl w:val="0"/>
+    </w:pPr>
+    <w:rPr>
+      <w:rFonts w:asciiTheme="majorHAnsi" w:eastAsiaTheme="majorEastAsia" w:hAnsiTheme="majorHAnsi" w:cstheme="majorBidi"/>
+      <w:color w:val="2F5496" w:themeColor="accent1" w:themeShade="BF"/>
+      <w:sz w:val="32"/>
+      <w:szCs w:val="32"/>
+    </w:rPr>
+  </w:style>
+  <w:style w:type="paragraph" w:styleId="Cabealho2">
+    <w:name w:val="heading 2"/>
+    <w:basedOn w:val="Normal"/>
+    <w:next w:val="Normal"/>
+    <w:link w:val="Cabealho2Carcter"/>
+    <w:uiPriority w:val="9"/>
+    <w:unhideWhenUsed/>
+    <w:qFormat/>
+    <w:rsid w:val="528B5B34"/>
+    <w:pPr>
+      <w:keepNext/>
+      <w:keepLines/>
+      <w:spacing w:before="40" w:after="0"/>
+      <w:outlineLvl w:val="1"/>
+    </w:pPr>
+    <w:rPr>
+      <w:rFonts w:asciiTheme="majorHAnsi" w:eastAsiaTheme="majorEastAsia" w:hAnsiTheme="majorHAnsi" w:cstheme="majorBidi"/>
+      <w:color w:val="2F5496" w:themeColor="accent1" w:themeShade="BF"/>
+      <w:sz w:val="26"/>
+      <w:szCs w:val="26"/>
+    </w:rPr>
+  </w:style>
+  <w:style w:type="paragraph" w:styleId="Cabealho3">
+    <w:name w:val="heading 3"/>
+    <w:basedOn w:val="Normal"/>
+    <w:link w:val="Cabealho3Carcter"/>
+    <w:uiPriority w:val="9"/>
+    <w:unhideWhenUsed/>
+    <w:qFormat/>
+    <w:rsid w:val="528B5B34"/>
+    <w:pPr>
+      <w:widowControl w:val="0"/>
+      <w:spacing w:before="35" w:after="0" w:line="240" w:lineRule="auto"/>
+      <w:ind w:left="1122" w:right="1362"/>
+      <w:jc w:val="center"/>
+      <w:outlineLvl w:val="2"/>
+    </w:pPr>
+    <w:rPr>
+      <w:rFonts w:ascii="Calibri Light" w:eastAsia="Calibri Light" w:hAnsi="Calibri Light" w:cs="Calibri Light"/>
+      <w:sz w:val="32"/>
+      <w:szCs w:val="32"/>
+    </w:rPr>
+  </w:style>
+  <w:style w:type="paragraph" w:styleId="Cabealho4">
+    <w:name w:val="heading 4"/>
+    <w:basedOn w:val="Normal"/>
+    <w:next w:val="Normal"/>
+    <w:uiPriority w:val="9"/>
+    <w:unhideWhenUsed/>
+    <w:qFormat/>
+    <w:rsid w:val="528B5B34"/>
+    <w:pPr>
+      <w:keepNext/>
+      <w:keepLines/>
+      <w:spacing w:before="40" w:after="0"/>
+      <w:outlineLvl w:val="3"/>
+    </w:pPr>
+    <w:rPr>
+      <w:rFonts w:asciiTheme="majorHAnsi" w:eastAsiaTheme="majorEastAsia" w:hAnsiTheme="majorHAnsi" w:cstheme="majorBidi"/>
+      <w:i/>
+      <w:iCs/>
+      <w:color w:val="2F5496" w:themeColor="accent1" w:themeShade="BF"/>
+    </w:rPr>
+  </w:style>
+  <w:style w:type="paragraph" w:styleId="Cabealho5">
+    <w:name w:val="heading 5"/>
+    <w:basedOn w:val="Normal"/>
+    <w:next w:val="Normal"/>
+    <w:uiPriority w:val="9"/>
+    <w:unhideWhenUsed/>
+    <w:qFormat/>
+    <w:rsid w:val="528B5B34"/>
+    <w:pPr>
+      <w:keepNext/>
+      <w:keepLines/>
+      <w:spacing w:before="40" w:after="0"/>
+      <w:outlineLvl w:val="4"/>
+    </w:pPr>
+    <w:rPr>
+      <w:rFonts w:asciiTheme="majorHAnsi" w:eastAsiaTheme="majorEastAsia" w:hAnsiTheme="majorHAnsi" w:cstheme="majorBidi"/>
+      <w:color w:val="2F5496" w:themeColor="accent1" w:themeShade="BF"/>
+    </w:rPr>
+  </w:style>
+  <w:style w:type="paragraph" w:styleId="Cabealho6">
+    <w:name w:val="heading 6"/>
+    <w:basedOn w:val="Normal"/>
+    <w:next w:val="Normal"/>
+    <w:uiPriority w:val="9"/>
+    <w:unhideWhenUsed/>
+    <w:qFormat/>
+    <w:rsid w:val="528B5B34"/>
+    <w:pPr>
+      <w:keepNext/>
+      <w:keepLines/>
+      <w:spacing w:before="40" w:after="0"/>
+      <w:outlineLvl w:val="5"/>
+    </w:pPr>
+    <w:rPr>
+      <w:rFonts w:asciiTheme="majorHAnsi" w:eastAsiaTheme="majorEastAsia" w:hAnsiTheme="majorHAnsi" w:cstheme="majorBidi"/>
+      <w:color w:val="1F3763"/>
+    </w:rPr>
+  </w:style>
+  <w:style w:type="paragraph" w:styleId="Cabealho7">
+    <w:name w:val="heading 7"/>
+    <w:basedOn w:val="Normal"/>
+    <w:next w:val="Normal"/>
+    <w:uiPriority w:val="9"/>
+    <w:unhideWhenUsed/>
+    <w:qFormat/>
+    <w:rsid w:val="528B5B34"/>
+    <w:pPr>
+      <w:keepNext/>
+      <w:keepLines/>
+      <w:spacing w:before="40" w:after="0"/>
+      <w:outlineLvl w:val="6"/>
+    </w:pPr>
+    <w:rPr>
+      <w:rFonts w:asciiTheme="majorHAnsi" w:eastAsiaTheme="majorEastAsia" w:hAnsiTheme="majorHAnsi" w:cstheme="majorBidi"/>
+      <w:i/>
+      <w:iCs/>
+      <w:color w:val="1F3763"/>
+    </w:rPr>
+  </w:style>
+  <w:style w:type="paragraph" w:styleId="Cabealho8">
+    <w:name w:val="heading 8"/>
+    <w:basedOn w:val="Normal"/>
+    <w:next w:val="Normal"/>
+    <w:uiPriority w:val="9"/>
+    <w:unhideWhenUsed/>
+    <w:qFormat/>
+    <w:rsid w:val="528B5B34"/>
+    <w:pPr>
+      <w:keepNext/>
+      <w:keepLines/>
+      <w:spacing w:before="40" w:after="0"/>
+      <w:outlineLvl w:val="7"/>
+    </w:pPr>
+    <w:rPr>
+      <w:rFonts w:asciiTheme="majorHAnsi" w:eastAsiaTheme="majorEastAsia" w:hAnsiTheme="majorHAnsi" w:cstheme="majorBidi"/>
+      <w:color w:val="272727"/>
+      <w:sz w:val="21"/>
+      <w:szCs w:val="21"/>
+    </w:rPr>
+  </w:style>
+  <w:style w:type="paragraph" w:styleId="Cabealho9">
+    <w:name w:val="heading 9"/>
+    <w:basedOn w:val="Normal"/>
+    <w:next w:val="Normal"/>
+    <w:uiPriority w:val="9"/>
+    <w:unhideWhenUsed/>
+    <w:qFormat/>
+    <w:rsid w:val="528B5B34"/>
+    <w:pPr>
+      <w:keepNext/>
+      <w:keepLines/>
+      <w:spacing w:before="40" w:after="0"/>
+      <w:outlineLvl w:val="8"/>
+    </w:pPr>
+    <w:rPr>
+      <w:rFonts w:asciiTheme="majorHAnsi" w:eastAsiaTheme="majorEastAsia" w:hAnsiTheme="majorHAnsi" w:cstheme="majorBidi"/>
+      <w:i/>
+      <w:iCs/>
+      <w:color w:val="272727"/>
+      <w:sz w:val="21"/>
+      <w:szCs w:val="21"/>
+    </w:rPr>
+  </w:style>
+  <w:style w:type="character" w:default="1" w:styleId="Tipodeletrapredefinidodopargrafo">
+    <w:name w:val="Default Paragraph Font"/>
+    <w:uiPriority w:val="1"/>
+    <w:semiHidden/>
+    <w:unhideWhenUsed/>
+  </w:style>
+  <w:style w:type="table" w:default="1" w:styleId="Tabelanormal">
+    <w:name w:val="Normal Table"/>
+    <w:uiPriority w:val="99"/>
+    <w:semiHidden/>
+    <w:unhideWhenUsed/>
+    <w:tblPr>
+      <w:tblInd w:w="0" w:type="dxa"/>
+      <w:tblCellMar>
+        <w:top w:w="0" w:type="dxa"/>
+        <w:left w:w="108" w:type="dxa"/>
+        <w:bottom w:w="0" w:type="dxa"/>
+        <w:right w:w="108" w:type="dxa"/>
+      </w:tblCellMar>
+    </w:tblPr>
+  </w:style>
+  <w:style w:type="numbering" w:default="1" w:styleId="Semlista">
+    <w:name w:val="No List"/>
+    <w:uiPriority w:val="99"/>
+    <w:semiHidden/>
+    <w:unhideWhenUsed/>
+  </w:style>
+  <w:style w:type="character" w:customStyle="1" w:styleId="Cabealho3Carcter">
+    <w:name w:val="Cabeçalho 3 Carácter"/>
+    <w:basedOn w:val="Tipodeletrapredefinidodopargrafo"/>
+    <w:link w:val="Cabealho3"/>
+    <w:uiPriority w:val="9"/>
+    <w:rsid w:val="003C3804"/>
+    <w:rPr>
+      <w:rFonts w:ascii="Calibri Light" w:eastAsia="Calibri Light" w:hAnsi="Calibri Light" w:cs="Calibri Light"/>
+      <w:kern w:val="0"/>
+      <w:sz w:val="32"/>
+      <w:szCs w:val="32"/>
+      <w14:ligatures w14:val="none"/>
+    </w:rPr>
+  </w:style>
+  <w:style w:type="paragraph" w:styleId="Corpodetexto">
+    <w:name w:val="Body Text"/>
+    <w:basedOn w:val="Normal"/>
+    <w:link w:val="CorpodetextoCarcter"/>
+    <w:uiPriority w:val="1"/>
+    <w:qFormat/>
+    <w:rsid w:val="528B5B34"/>
+    <w:pPr>
+      <w:widowControl w:val="0"/>
+      <w:spacing w:after="0" w:line="240" w:lineRule="auto"/>
+    </w:pPr>
+    <w:rPr>
+      <w:rFonts w:ascii="Calibri" w:eastAsia="Calibri" w:hAnsi="Calibri" w:cs="Calibri"/>
+      <w:sz w:val="24"/>
+      <w:szCs w:val="24"/>
+    </w:rPr>
+  </w:style>
+  <w:style w:type="character" w:customStyle="1" w:styleId="CorpodetextoCarcter">
+    <w:name w:val="Corpo de texto Carácter"/>
+    <w:basedOn w:val="Tipodeletrapredefinidodopargrafo"/>
+    <w:link w:val="Corpodetexto"/>
+    <w:uiPriority w:val="1"/>
+    <w:rsid w:val="003C3804"/>
+    <w:rPr>
+      <w:rFonts w:ascii="Calibri" w:eastAsia="Calibri" w:hAnsi="Calibri" w:cs="Calibri"/>
+      <w:kern w:val="0"/>
+      <w:sz w:val="24"/>
+      <w:szCs w:val="24"/>
+      <w14:ligatures w14:val="none"/>
+    </w:rPr>
+  </w:style>
+  <w:style w:type="character" w:customStyle="1" w:styleId="Cabealho1Carcter">
+    <w:name w:val="Cabeçalho 1 Carácter"/>
+    <w:basedOn w:val="Tipodeletrapredefinidodopargrafo"/>
+    <w:link w:val="Cabealho1"/>
+    <w:uiPriority w:val="9"/>
+    <w:rsid w:val="00734B87"/>
+    <w:rPr>
+      <w:rFonts w:asciiTheme="majorHAnsi" w:eastAsiaTheme="majorEastAsia" w:hAnsiTheme="majorHAnsi" w:cstheme="majorBidi"/>
+      <w:color w:val="2F5496" w:themeColor="accent1" w:themeShade="BF"/>
+      <w:sz w:val="32"/>
+      <w:szCs w:val="32"/>
+    </w:rPr>
+  </w:style>
+  <w:style w:type="character" w:customStyle="1" w:styleId="Cabealho2Carcter">
+    <w:name w:val="Cabeçalho 2 Carácter"/>
+    <w:basedOn w:val="Tipodeletrapredefinidodopargrafo"/>
+    <w:link w:val="Cabealho2"/>
+    <w:uiPriority w:val="9"/>
+    <w:rsid w:val="00734B87"/>
+    <w:rPr>
+      <w:rFonts w:asciiTheme="majorHAnsi" w:eastAsiaTheme="majorEastAsia" w:hAnsiTheme="majorHAnsi" w:cstheme="majorBidi"/>
+      <w:color w:val="2F5496" w:themeColor="accent1" w:themeShade="BF"/>
+      <w:sz w:val="26"/>
+      <w:szCs w:val="26"/>
+    </w:rPr>
+  </w:style>
+  <w:style w:type="paragraph" w:styleId="Legenda">
+    <w:name w:val="caption"/>
+    <w:basedOn w:val="Normal"/>
+    <w:next w:val="Normal"/>
+    <w:uiPriority w:val="35"/>
+    <w:unhideWhenUsed/>
+    <w:qFormat/>
+    <w:rsid w:val="528B5B34"/>
+    <w:pPr>
+      <w:spacing w:after="200" w:line="240" w:lineRule="auto"/>
+    </w:pPr>
+    <w:rPr>
+      <w:i/>
+      <w:iCs/>
+      <w:color w:val="44546A" w:themeColor="text2"/>
+      <w:sz w:val="18"/>
+      <w:szCs w:val="18"/>
+    </w:rPr>
+  </w:style>
+  <w:style w:type="paragraph" w:styleId="PargrafodaLista">
+    <w:name w:val="List Paragraph"/>
+    <w:basedOn w:val="Normal"/>
+    <w:uiPriority w:val="34"/>
+    <w:qFormat/>
+    <w:rsid w:val="528B5B34"/>
+    <w:pPr>
+      <w:ind w:left="720"/>
+      <w:contextualSpacing/>
+    </w:pPr>
+  </w:style>
+  <w:style w:type="paragraph" w:styleId="Textodebalo">
+    <w:name w:val="Balloon Text"/>
+    <w:basedOn w:val="Normal"/>
+    <w:link w:val="TextodebaloCarcter"/>
+    <w:uiPriority w:val="99"/>
+    <w:semiHidden/>
+    <w:unhideWhenUsed/>
+    <w:rsid w:val="528B5B34"/>
+    <w:pPr>
+      <w:spacing w:after="0" w:line="240" w:lineRule="auto"/>
+    </w:pPr>
+    <w:rPr>
+      <w:rFonts w:ascii="Tahoma" w:hAnsi="Tahoma" w:cs="Tahoma"/>
+      <w:sz w:val="16"/>
+      <w:szCs w:val="16"/>
+    </w:rPr>
+  </w:style>
+  <w:style w:type="character" w:customStyle="1" w:styleId="TextodebaloCarcter">
+    <w:name w:val="Texto de balão Carácter"/>
+    <w:basedOn w:val="Tipodeletrapredefinidodopargrafo"/>
+    <w:link w:val="Textodebalo"/>
+    <w:uiPriority w:val="99"/>
+    <w:semiHidden/>
+    <w:rsid w:val="00603B23"/>
+    <w:rPr>
+      <w:rFonts w:ascii="Tahoma" w:hAnsi="Tahoma" w:cs="Tahoma"/>
+      <w:sz w:val="16"/>
+      <w:szCs w:val="16"/>
+    </w:rPr>
+  </w:style>
+  <w:style w:type="paragraph" w:styleId="Ttulodondice">
+    <w:name w:val="TOC Heading"/>
+    <w:basedOn w:val="Cabealho1"/>
+    <w:next w:val="Normal"/>
+    <w:uiPriority w:val="39"/>
+    <w:unhideWhenUsed/>
+    <w:qFormat/>
+    <w:rsid w:val="00974E31"/>
+    <w:pPr>
+      <w:outlineLvl w:val="9"/>
+    </w:pPr>
+    <w:rPr>
+      <w:kern w:val="0"/>
+      <w:lang w:eastAsia="pt-PT"/>
+      <w14:ligatures w14:val="none"/>
+    </w:rPr>
+  </w:style>
+  <w:style w:type="paragraph" w:styleId="ndice3">
+    <w:name w:val="toc 3"/>
+    <w:basedOn w:val="Normal"/>
+    <w:next w:val="Normal"/>
+    <w:uiPriority w:val="39"/>
+    <w:unhideWhenUsed/>
+    <w:rsid w:val="528B5B34"/>
+    <w:pPr>
+      <w:tabs>
+        <w:tab w:val="right" w:leader="dot" w:pos="8494"/>
+      </w:tabs>
+      <w:spacing w:after="100"/>
+    </w:pPr>
+  </w:style>
+  <w:style w:type="paragraph" w:styleId="ndice1">
+    <w:name w:val="toc 1"/>
+    <w:basedOn w:val="Normal"/>
+    <w:next w:val="Normal"/>
+    <w:uiPriority w:val="39"/>
+    <w:unhideWhenUsed/>
+    <w:rsid w:val="528B5B34"/>
+    <w:pPr>
+      <w:tabs>
+        <w:tab w:val="right" w:leader="dot" w:pos="8494"/>
+      </w:tabs>
+      <w:spacing w:after="100"/>
+    </w:pPr>
+  </w:style>
+  <w:style w:type="paragraph" w:styleId="ndice2">
+    <w:name w:val="toc 2"/>
+    <w:basedOn w:val="Normal"/>
+    <w:next w:val="Normal"/>
+    <w:uiPriority w:val="39"/>
+    <w:unhideWhenUsed/>
+    <w:rsid w:val="528B5B34"/>
+    <w:pPr>
+      <w:tabs>
+        <w:tab w:val="right" w:leader="dot" w:pos="8494"/>
+      </w:tabs>
+      <w:spacing w:after="100"/>
+    </w:pPr>
+  </w:style>
+  <w:style w:type="character" w:styleId="Hiperligao">
+    <w:name w:val="Hyperlink"/>
+    <w:basedOn w:val="Tipodeletrapredefinidodopargrafo"/>
+    <w:uiPriority w:val="99"/>
+    <w:unhideWhenUsed/>
+    <w:rsid w:val="00974E31"/>
+    <w:rPr>
+      <w:color w:val="0563C1" w:themeColor="hyperlink"/>
+      <w:u w:val="single"/>
+    </w:rPr>
+  </w:style>
+  <w:style w:type="character" w:customStyle="1" w:styleId="normaltextrun">
+    <w:name w:val="normaltextrun"/>
+    <w:basedOn w:val="Tipodeletrapredefinidodopargrafo"/>
+    <w:rsid w:val="00EA03B8"/>
+  </w:style>
+  <w:style w:type="character" w:customStyle="1" w:styleId="eop">
+    <w:name w:val="eop"/>
+    <w:basedOn w:val="Tipodeletrapredefinidodopargrafo"/>
+    <w:rsid w:val="00EA03B8"/>
+  </w:style>
+  <w:style w:type="paragraph" w:customStyle="1" w:styleId="paragraph">
+    <w:name w:val="paragraph"/>
+    <w:basedOn w:val="Normal"/>
+    <w:uiPriority w:val="1"/>
+    <w:rsid w:val="528B5B34"/>
+    <w:pPr>
+      <w:spacing w:beforeAutospacing="1" w:afterAutospacing="1" w:line="240" w:lineRule="auto"/>
+    </w:pPr>
+    <w:rPr>
+      <w:rFonts w:ascii="Times New Roman" w:eastAsia="Times New Roman" w:hAnsi="Times New Roman" w:cs="Times New Roman"/>
+      <w:sz w:val="24"/>
+      <w:szCs w:val="24"/>
+      <w:lang w:eastAsia="pt-PT"/>
+    </w:rPr>
+  </w:style>
+  <w:style w:type="character" w:styleId="Hiperligaovisitada">
+    <w:name w:val="FollowedHyperlink"/>
+    <w:basedOn w:val="Tipodeletrapredefinidodopargrafo"/>
+    <w:uiPriority w:val="99"/>
+    <w:semiHidden/>
+    <w:unhideWhenUsed/>
+    <w:rsid w:val="00AA0456"/>
+    <w:rPr>
+      <w:color w:val="954F72" w:themeColor="followedHyperlink"/>
+      <w:u w:val="single"/>
+    </w:rPr>
+  </w:style>
+  <w:style w:type="paragraph" w:styleId="Ttulo">
+    <w:name w:val="Title"/>
+    <w:basedOn w:val="Normal"/>
+    <w:next w:val="Normal"/>
+    <w:uiPriority w:val="10"/>
+    <w:qFormat/>
+    <w:rsid w:val="528B5B34"/>
+    <w:pPr>
+      <w:spacing w:after="0" w:line="240" w:lineRule="auto"/>
+      <w:contextualSpacing/>
+    </w:pPr>
+    <w:rPr>
+      <w:rFonts w:asciiTheme="majorHAnsi" w:eastAsiaTheme="majorEastAsia" w:hAnsiTheme="majorHAnsi" w:cstheme="majorBidi"/>
+      <w:sz w:val="56"/>
+      <w:szCs w:val="56"/>
+    </w:rPr>
+  </w:style>
+  <w:style w:type="paragraph" w:styleId="Subttulo">
+    <w:name w:val="Subtitle"/>
+    <w:basedOn w:val="Normal"/>
+    <w:next w:val="Normal"/>
+    <w:uiPriority w:val="11"/>
+    <w:qFormat/>
+    <w:rsid w:val="528B5B34"/>
+    <w:rPr>
+      <w:rFonts w:eastAsiaTheme="minorEastAsia"/>
+      <w:color w:val="5A5A5A"/>
+    </w:rPr>
+  </w:style>
+  <w:style w:type="paragraph" w:styleId="Citao">
+    <w:name w:val="Quote"/>
+    <w:basedOn w:val="Normal"/>
+    <w:next w:val="Normal"/>
+    <w:uiPriority w:val="29"/>
+    <w:qFormat/>
+    <w:rsid w:val="528B5B34"/>
+    <w:pPr>
+      <w:spacing w:before="200"/>
+      <w:ind w:left="864" w:right="864"/>
+      <w:jc w:val="center"/>
+    </w:pPr>
+    <w:rPr>
+      <w:i/>
+      <w:iCs/>
+      <w:color w:val="404040" w:themeColor="text1" w:themeTint="BF"/>
+    </w:rPr>
+  </w:style>
+  <w:style w:type="paragraph" w:styleId="CitaoIntensa">
+    <w:name w:val="Intense Quote"/>
+    <w:basedOn w:val="Normal"/>
+    <w:next w:val="Normal"/>
+    <w:uiPriority w:val="30"/>
+    <w:qFormat/>
+    <w:rsid w:val="528B5B34"/>
+    <w:pPr>
+      <w:spacing w:before="360" w:after="360"/>
+      <w:ind w:left="864" w:right="864"/>
+      <w:jc w:val="center"/>
+    </w:pPr>
+    <w:rPr>
+      <w:i/>
+      <w:iCs/>
+      <w:color w:val="4472C4" w:themeColor="accent1"/>
+    </w:rPr>
+  </w:style>
+  <w:style w:type="paragraph" w:styleId="ndice4">
+    <w:name w:val="toc 4"/>
+    <w:basedOn w:val="Normal"/>
+    <w:next w:val="Normal"/>
+    <w:uiPriority w:val="39"/>
+    <w:unhideWhenUsed/>
+    <w:rsid w:val="528B5B34"/>
+    <w:pPr>
+      <w:spacing w:after="100"/>
+      <w:ind w:left="660"/>
+    </w:pPr>
+  </w:style>
+  <w:style w:type="paragraph" w:styleId="ndice5">
+    <w:name w:val="toc 5"/>
+    <w:basedOn w:val="Normal"/>
+    <w:next w:val="Normal"/>
+    <w:uiPriority w:val="39"/>
+    <w:unhideWhenUsed/>
+    <w:rsid w:val="528B5B34"/>
+    <w:pPr>
+      <w:spacing w:after="100"/>
+      <w:ind w:left="880"/>
+    </w:pPr>
+  </w:style>
+  <w:style w:type="paragraph" w:styleId="ndice6">
+    <w:name w:val="toc 6"/>
+    <w:basedOn w:val="Normal"/>
+    <w:next w:val="Normal"/>
+    <w:uiPriority w:val="39"/>
+    <w:unhideWhenUsed/>
+    <w:rsid w:val="528B5B34"/>
+    <w:pPr>
+      <w:spacing w:after="100"/>
+      <w:ind w:left="1100"/>
+    </w:pPr>
+  </w:style>
+  <w:style w:type="paragraph" w:styleId="ndice7">
+    <w:name w:val="toc 7"/>
+    <w:basedOn w:val="Normal"/>
+    <w:next w:val="Normal"/>
+    <w:uiPriority w:val="39"/>
+    <w:unhideWhenUsed/>
+    <w:rsid w:val="528B5B34"/>
+    <w:pPr>
+      <w:spacing w:after="100"/>
+      <w:ind w:left="1320"/>
+    </w:pPr>
+  </w:style>
+  <w:style w:type="paragraph" w:styleId="ndice8">
+    <w:name w:val="toc 8"/>
+    <w:basedOn w:val="Normal"/>
+    <w:next w:val="Normal"/>
+    <w:uiPriority w:val="39"/>
+    <w:unhideWhenUsed/>
+    <w:rsid w:val="528B5B34"/>
+    <w:pPr>
+      <w:spacing w:after="100"/>
+      <w:ind w:left="1540"/>
+    </w:pPr>
+  </w:style>
+  <w:style w:type="paragraph" w:styleId="ndice9">
+    <w:name w:val="toc 9"/>
+    <w:basedOn w:val="Normal"/>
+    <w:next w:val="Normal"/>
+    <w:uiPriority w:val="39"/>
+    <w:unhideWhenUsed/>
+    <w:rsid w:val="528B5B34"/>
+    <w:pPr>
+      <w:spacing w:after="100"/>
+      <w:ind w:left="1760"/>
+    </w:pPr>
+  </w:style>
+  <w:style w:type="paragraph" w:styleId="Textodenotadefim">
+    <w:name w:val="endnote text"/>
+    <w:basedOn w:val="Normal"/>
+    <w:uiPriority w:val="99"/>
+    <w:semiHidden/>
+    <w:unhideWhenUsed/>
+    <w:rsid w:val="528B5B34"/>
+    <w:pPr>
+      <w:spacing w:after="0" w:line="240" w:lineRule="auto"/>
+    </w:pPr>
+    <w:rPr>
+      <w:sz w:val="20"/>
+      <w:szCs w:val="20"/>
+    </w:rPr>
+  </w:style>
+  <w:style w:type="paragraph" w:styleId="Rodap">
+    <w:name w:val="footer"/>
+    <w:basedOn w:val="Normal"/>
+    <w:uiPriority w:val="99"/>
+    <w:unhideWhenUsed/>
+    <w:rsid w:val="528B5B34"/>
+    <w:pPr>
+      <w:tabs>
+        <w:tab w:val="center" w:pos="4680"/>
+        <w:tab w:val="right" w:pos="9360"/>
+      </w:tabs>
+      <w:spacing w:after="0" w:line="240" w:lineRule="auto"/>
+    </w:pPr>
+  </w:style>
+  <w:style w:type="paragraph" w:styleId="Textodenotaderodap">
+    <w:name w:val="footnote text"/>
+    <w:basedOn w:val="Normal"/>
+    <w:uiPriority w:val="99"/>
+    <w:semiHidden/>
+    <w:unhideWhenUsed/>
+    <w:rsid w:val="528B5B34"/>
+    <w:pPr>
+      <w:spacing w:after="0" w:line="240" w:lineRule="auto"/>
+    </w:pPr>
+    <w:rPr>
+      <w:sz w:val="20"/>
+      <w:szCs w:val="20"/>
+    </w:rPr>
+  </w:style>
+  <w:style w:type="paragraph" w:styleId="Cabealho">
+    <w:name w:val="header"/>
+    <w:basedOn w:val="Normal"/>
+    <w:uiPriority w:val="99"/>
+    <w:unhideWhenUsed/>
+    <w:rsid w:val="528B5B34"/>
+    <w:pPr>
+      <w:tabs>
+        <w:tab w:val="center" w:pos="4680"/>
+        <w:tab w:val="right" w:pos="9360"/>
+      </w:tabs>
+      <w:spacing w:after="0" w:line="240" w:lineRule="auto"/>
+    </w:pPr>
+  </w:style>
+  <w:style w:type="table" w:styleId="Tabelacomgrelha">
     <w:name w:val="Table Grid"/>
     <w:basedOn w:val="Tabelanormal"/>
     <w:uiPriority w:val="59"/>
@@ -5137,7 +5488,7 @@
   <a:extraClrSchemeLst/>
   <a:extLst>
     <a:ext uri="{05A4C25C-085E-4340-85A3-A5531E510DB2}">
-      <thm15:themeFamily xmlns:thm15="http://schemas.microsoft.com/office/thememl/2012/main" name="Office Theme" id="{62F939B6-93AF-4DB8-9C6B-D6C7DFDC589F}" vid="{4A3C46E8-61CC-4603-A589-7422A47A8E4A}"/>
+      <thm15:themeFamily xmlns:thm15="http://schemas.microsoft.com/office/thememl/2012/main" xmlns="" name="Office Theme" id="{62F939B6-93AF-4DB8-9C6B-D6C7DFDC589F}" vid="{4A3C46E8-61CC-4603-A589-7422A47A8E4A}"/>
     </a:ext>
   </a:extLst>
 </a:theme>
@@ -5148,7 +5499,7 @@
 </file>
 
 <file path=customXml/itemProps1.xml><?xml version="1.0" encoding="utf-8"?>
-<ds:datastoreItem xmlns:ds="http://schemas.openxmlformats.org/officeDocument/2006/customXml" ds:itemID="{2E6174D1-C13E-424A-B0F7-A41DE3A849E4}">
+<ds:datastoreItem xmlns:ds="http://schemas.openxmlformats.org/officeDocument/2006/customXml" ds:itemID="{740F9C69-711A-4A59-8121-95210B9B8D13}">
   <ds:schemaRefs>
     <ds:schemaRef ds:uri="http://schemas.openxmlformats.org/officeDocument/2006/bibliography"/>
   </ds:schemaRefs>
